--- a/CARDOC/DocTemplates/reg.docx
+++ b/CARDOC/DocTemplates/reg.docx
@@ -1,6 +1,6 @@
 
 <file path=word/document.xml><?xml version="1.0" encoding="utf-8"?>
-<w:document xmlns:wpc="http://schemas.microsoft.com/office/word/2010/wordprocessingCanvas" xmlns:mc="http://schemas.openxmlformats.org/markup-compatibility/2006" xmlns:o="urn:schemas-microsoft-com:office:office" xmlns:r="http://schemas.openxmlformats.org/officeDocument/2006/relationships" xmlns:m="http://schemas.openxmlformats.org/officeDocument/2006/math" xmlns:v="urn:schemas-microsoft-com:vml" xmlns:wp14="http://schemas.microsoft.com/office/word/2010/wordprocessingDrawing" xmlns:wp="http://schemas.openxmlformats.org/drawingml/2006/wordprocessingDrawing" xmlns:w10="urn:schemas-microsoft-com:office:word" xmlns:w="http://schemas.openxmlformats.org/wordprocessingml/2006/main" xmlns:w14="http://schemas.microsoft.com/office/word/2010/wordml" xmlns:wpg="http://schemas.microsoft.com/office/word/2010/wordprocessingGroup" xmlns:wpi="http://schemas.microsoft.com/office/word/2010/wordprocessingInk" xmlns:wne="http://schemas.microsoft.com/office/word/2006/wordml" xmlns:wps="http://schemas.microsoft.com/office/word/2010/wordprocessingShape" mc:Ignorable="w14 wp14">
+<w:document xmlns:wpc="http://schemas.microsoft.com/office/word/2010/wordprocessingCanvas" xmlns:cx="http://schemas.microsoft.com/office/drawing/2014/chartex" xmlns:cx1="http://schemas.microsoft.com/office/drawing/2015/9/8/chartex" xmlns:mc="http://schemas.openxmlformats.org/markup-compatibility/2006" xmlns:o="urn:schemas-microsoft-com:office:office" xmlns:r="http://schemas.openxmlformats.org/officeDocument/2006/relationships" xmlns:m="http://schemas.openxmlformats.org/officeDocument/2006/math" xmlns:v="urn:schemas-microsoft-com:vml" xmlns:wp14="http://schemas.microsoft.com/office/word/2010/wordprocessingDrawing" xmlns:wp="http://schemas.openxmlformats.org/drawingml/2006/wordprocessingDrawing" xmlns:w10="urn:schemas-microsoft-com:office:word" xmlns:w="http://schemas.openxmlformats.org/wordprocessingml/2006/main" xmlns:w14="http://schemas.microsoft.com/office/word/2010/wordml" xmlns:w15="http://schemas.microsoft.com/office/word/2012/wordml" xmlns:w16se="http://schemas.microsoft.com/office/word/2015/wordml/symex" xmlns:wpg="http://schemas.microsoft.com/office/word/2010/wordprocessingGroup" xmlns:wpi="http://schemas.microsoft.com/office/word/2010/wordprocessingInk" xmlns:wne="http://schemas.microsoft.com/office/word/2006/wordml" xmlns:wps="http://schemas.microsoft.com/office/word/2010/wordprocessingShape" mc:Ignorable="w14 w15 w16se wp14">
   <w:body>
     <w:tbl>
       <w:tblPr>
@@ -67,11 +67,11 @@
             </w:r>
             <w:proofErr w:type="spellStart"/>
             <w:r>
-              <w:t>Namespace=</w:t>
+              <w:t>Namespace</w:t>
             </w:r>
             <w:proofErr w:type="spellEnd"/>
             <w:r>
-              <w:t>"</w:t>
+              <w:t>="</w:t>
             </w:r>
             <w:proofErr w:type="spellStart"/>
             <w:r>
@@ -871,7 +871,7 @@
           </w:tcPr>
           <w:p>
             <w:pPr>
-              <w:pStyle w:val="afd"/>
+              <w:pStyle w:val="NoSpacing"/>
               <w:jc w:val="center"/>
               <w:rPr>
                 <w:rFonts w:ascii="Times New Roman" w:hAnsi="Times New Roman"/>
@@ -1007,7 +1007,7 @@
                 <w:sz w:val="22"/>
                 <w:szCs w:val="22"/>
               </w:rPr>
-              <w:t>[i]</w:t>
+              <w:t>[i].</w:t>
             </w:r>
             <w:proofErr w:type="spellStart"/>
             <w:r>
@@ -1015,7 +1015,7 @@
                 <w:sz w:val="22"/>
                 <w:szCs w:val="22"/>
               </w:rPr>
-              <w:t>.Type</w:t>
+              <w:t>Type</w:t>
             </w:r>
             <w:proofErr w:type="spellEnd"/>
             <w:r>
@@ -1038,7 +1038,7 @@
                 <w:sz w:val="22"/>
                 <w:szCs w:val="22"/>
               </w:rPr>
-              <w:t>&lt;%</w:t>
+              <w:t>&lt;%=</w:t>
             </w:r>
             <w:proofErr w:type="spellStart"/>
             <w:r>
@@ -1046,7 +1046,7 @@
                 <w:sz w:val="22"/>
                 <w:szCs w:val="22"/>
               </w:rPr>
-              <w:t>=Model</w:t>
+              <w:t>Model</w:t>
             </w:r>
             <w:proofErr w:type="spellEnd"/>
             <w:r>
@@ -1054,7 +1054,7 @@
                 <w:sz w:val="22"/>
                 <w:szCs w:val="22"/>
               </w:rPr>
-              <w:t>[i]</w:t>
+              <w:t>[i].</w:t>
             </w:r>
             <w:proofErr w:type="spellStart"/>
             <w:r>
@@ -1062,7 +1062,7 @@
                 <w:sz w:val="22"/>
                 <w:szCs w:val="22"/>
               </w:rPr>
-              <w:t>.TemplateName</w:t>
+              <w:t>TemplateName</w:t>
             </w:r>
             <w:proofErr w:type="spellEnd"/>
             <w:r>
@@ -1081,7 +1081,7 @@
           </w:tcPr>
           <w:p>
             <w:pPr>
-              <w:pStyle w:val="afd"/>
+              <w:pStyle w:val="NoSpacing"/>
               <w:jc w:val="center"/>
               <w:rPr>
                 <w:rFonts w:ascii="Times New Roman" w:hAnsi="Times New Roman"/>
@@ -1167,13 +1167,33 @@
               </w:rPr>
               <w:t>[i].</w:t>
             </w:r>
+            <w:proofErr w:type="spellStart"/>
             <w:r>
               <w:rPr>
                 <w:sz w:val="22"/>
                 <w:szCs w:val="22"/>
                 <w:lang w:val="en-US"/>
               </w:rPr>
+              <w:t>Get</w:t>
+            </w:r>
+            <w:bookmarkStart w:id="0" w:name="_GoBack"/>
+            <w:r>
+              <w:rPr>
+                <w:sz w:val="22"/>
+                <w:szCs w:val="22"/>
+                <w:lang w:val="en-US"/>
+              </w:rPr>
               <w:t>Year</w:t>
+            </w:r>
+            <w:bookmarkEnd w:id="0"/>
+            <w:proofErr w:type="spellEnd"/>
+            <w:r>
+              <w:rPr>
+                <w:sz w:val="22"/>
+                <w:szCs w:val="22"/>
+                <w:lang w:val="en-US"/>
+              </w:rPr>
+              <w:t>()</w:t>
             </w:r>
             <w:r>
               <w:rPr>
@@ -1718,13 +1738,23 @@
         </w:rPr>
         <w:t xml:space="preserve"> </w:t>
       </w:r>
+      <w:proofErr w:type="spellStart"/>
       <w:r>
         <w:rPr>
           <w:color w:val="000000"/>
           <w:sz w:val="28"/>
           <w:szCs w:val="28"/>
         </w:rPr>
-        <w:t>арк.</w:t>
+        <w:t>арк</w:t>
+      </w:r>
+      <w:proofErr w:type="spellEnd"/>
+      <w:r>
+        <w:rPr>
+          <w:color w:val="000000"/>
+          <w:sz w:val="28"/>
+          <w:szCs w:val="28"/>
+        </w:rPr>
+        <w:t>.</w:t>
       </w:r>
     </w:p>
     <w:p>
@@ -1827,6 +1857,14 @@
         </w:rPr>
         <w:t>1-</w:t>
       </w:r>
+      <w:r>
+        <w:rPr>
+          <w:color w:val="000000"/>
+          <w:sz w:val="28"/>
+          <w:szCs w:val="28"/>
+        </w:rPr>
+        <w:t xml:space="preserve">му </w:t>
+      </w:r>
       <w:proofErr w:type="spellStart"/>
       <w:r>
         <w:rPr>
@@ -1834,7 +1872,7 @@
           <w:sz w:val="28"/>
           <w:szCs w:val="28"/>
         </w:rPr>
-        <w:t>му</w:t>
+        <w:t>арк</w:t>
       </w:r>
       <w:proofErr w:type="spellEnd"/>
       <w:r>
@@ -1843,7 +1881,7 @@
           <w:sz w:val="28"/>
           <w:szCs w:val="28"/>
         </w:rPr>
-        <w:t xml:space="preserve"> арк. кож</w:t>
+        <w:t>. кож</w:t>
       </w:r>
       <w:r>
         <w:rPr>
@@ -1926,6 +1964,14 @@
         </w:rPr>
         <w:t>Length</w:t>
       </w:r>
+      <w:r>
+        <w:rPr>
+          <w:color w:val="000000"/>
+          <w:sz w:val="28"/>
+          <w:szCs w:val="28"/>
+        </w:rPr>
+        <w:t>.</w:t>
+      </w:r>
       <w:proofErr w:type="spellStart"/>
       <w:r>
         <w:rPr>
@@ -1933,7 +1979,7 @@
           <w:sz w:val="28"/>
           <w:szCs w:val="28"/>
         </w:rPr>
-        <w:t>.ToText</w:t>
+        <w:t>ToText</w:t>
       </w:r>
       <w:proofErr w:type="spellEnd"/>
       <w:r>
@@ -1950,7 +1996,25 @@
           <w:sz w:val="28"/>
           <w:szCs w:val="28"/>
         </w:rPr>
-        <w:t xml:space="preserve"> арк.</w:t>
+        <w:t xml:space="preserve"> </w:t>
+      </w:r>
+      <w:proofErr w:type="spellStart"/>
+      <w:r>
+        <w:rPr>
+          <w:color w:val="000000"/>
+          <w:sz w:val="28"/>
+          <w:szCs w:val="28"/>
+        </w:rPr>
+        <w:t>арк</w:t>
+      </w:r>
+      <w:proofErr w:type="spellEnd"/>
+      <w:r>
+        <w:rPr>
+          <w:color w:val="000000"/>
+          <w:sz w:val="28"/>
+          <w:szCs w:val="28"/>
+        </w:rPr>
+        <w:t>.</w:t>
       </w:r>
     </w:p>
     <w:p>
@@ -2004,7 +2068,7 @@
     </w:p>
     <w:p>
       <w:pPr>
-        <w:pStyle w:val="afd"/>
+        <w:pStyle w:val="NoSpacing"/>
         <w:rPr>
           <w:rFonts w:ascii="Times New Roman" w:hAnsi="Times New Roman"/>
           <w:sz w:val="20"/>
@@ -2015,7 +2079,7 @@
     </w:p>
     <w:p>
       <w:pPr>
-        <w:pStyle w:val="afd"/>
+        <w:pStyle w:val="NoSpacing"/>
         <w:rPr>
           <w:rFonts w:ascii="Times New Roman" w:hAnsi="Times New Roman"/>
           <w:sz w:val="20"/>
@@ -2026,7 +2090,7 @@
     </w:p>
     <w:p>
       <w:pPr>
-        <w:pStyle w:val="afd"/>
+        <w:pStyle w:val="NoSpacing"/>
         <w:rPr>
           <w:rFonts w:ascii="Times New Roman" w:hAnsi="Times New Roman"/>
           <w:sz w:val="20"/>
@@ -2037,7 +2101,7 @@
     </w:p>
     <w:p>
       <w:pPr>
-        <w:pStyle w:val="afd"/>
+        <w:pStyle w:val="NoSpacing"/>
         <w:rPr>
           <w:rFonts w:ascii="Times New Roman" w:hAnsi="Times New Roman"/>
           <w:sz w:val="18"/>
@@ -2048,7 +2112,7 @@
     </w:p>
     <w:p>
       <w:pPr>
-        <w:pStyle w:val="afd"/>
+        <w:pStyle w:val="NoSpacing"/>
         <w:rPr>
           <w:rFonts w:ascii="Times New Roman" w:hAnsi="Times New Roman"/>
           <w:sz w:val="18"/>
@@ -2059,7 +2123,7 @@
     </w:p>
     <w:p>
       <w:pPr>
-        <w:pStyle w:val="afd"/>
+        <w:pStyle w:val="NoSpacing"/>
         <w:rPr>
           <w:rFonts w:ascii="Times New Roman" w:hAnsi="Times New Roman"/>
           <w:sz w:val="18"/>
@@ -2070,7 +2134,7 @@
     </w:p>
     <w:p>
       <w:pPr>
-        <w:pStyle w:val="afd"/>
+        <w:pStyle w:val="NoSpacing"/>
         <w:rPr>
           <w:rFonts w:ascii="Times New Roman" w:hAnsi="Times New Roman"/>
           <w:sz w:val="18"/>
@@ -2123,8 +2187,6 @@
         </w:rPr>
         <w:t>)</w:t>
       </w:r>
-      <w:bookmarkStart w:id="0" w:name="_GoBack"/>
-      <w:bookmarkEnd w:id="0"/>
     </w:p>
     <w:sectPr>
       <w:pgSz w:w="11906" w:h="16838"/>
@@ -2137,8 +2199,8 @@
 </file>
 
 <file path=word/numbering.xml><?xml version="1.0" encoding="utf-8"?>
-<w:numbering xmlns:wpc="http://schemas.microsoft.com/office/word/2010/wordprocessingCanvas" xmlns:mc="http://schemas.openxmlformats.org/markup-compatibility/2006" xmlns:o="urn:schemas-microsoft-com:office:office" xmlns:r="http://schemas.openxmlformats.org/officeDocument/2006/relationships" xmlns:m="http://schemas.openxmlformats.org/officeDocument/2006/math" xmlns:v="urn:schemas-microsoft-com:vml" xmlns:wp14="http://schemas.microsoft.com/office/word/2010/wordprocessingDrawing" xmlns:wp="http://schemas.openxmlformats.org/drawingml/2006/wordprocessingDrawing" xmlns:w10="urn:schemas-microsoft-com:office:word" xmlns:w="http://schemas.openxmlformats.org/wordprocessingml/2006/main" xmlns:w14="http://schemas.microsoft.com/office/word/2010/wordml" xmlns:wpg="http://schemas.microsoft.com/office/word/2010/wordprocessingGroup" xmlns:wpi="http://schemas.microsoft.com/office/word/2010/wordprocessingInk" xmlns:wne="http://schemas.microsoft.com/office/word/2006/wordml" xmlns:wps="http://schemas.microsoft.com/office/word/2010/wordprocessingShape" mc:Ignorable="w14 wp14">
-  <w:abstractNum w:abstractNumId="0">
+<w:numbering xmlns:wpc="http://schemas.microsoft.com/office/word/2010/wordprocessingCanvas" xmlns:cx="http://schemas.microsoft.com/office/drawing/2014/chartex" xmlns:cx1="http://schemas.microsoft.com/office/drawing/2015/9/8/chartex" xmlns:mc="http://schemas.openxmlformats.org/markup-compatibility/2006" xmlns:o="urn:schemas-microsoft-com:office:office" xmlns:r="http://schemas.openxmlformats.org/officeDocument/2006/relationships" xmlns:m="http://schemas.openxmlformats.org/officeDocument/2006/math" xmlns:v="urn:schemas-microsoft-com:vml" xmlns:wp14="http://schemas.microsoft.com/office/word/2010/wordprocessingDrawing" xmlns:wp="http://schemas.openxmlformats.org/drawingml/2006/wordprocessingDrawing" xmlns:w10="urn:schemas-microsoft-com:office:word" xmlns:w="http://schemas.openxmlformats.org/wordprocessingml/2006/main" xmlns:w14="http://schemas.microsoft.com/office/word/2010/wordml" xmlns:w15="http://schemas.microsoft.com/office/word/2012/wordml" xmlns:w16se="http://schemas.microsoft.com/office/word/2015/wordml/symex" xmlns:wpg="http://schemas.microsoft.com/office/word/2010/wordprocessingGroup" xmlns:wpi="http://schemas.microsoft.com/office/word/2010/wordprocessingInk" xmlns:wne="http://schemas.microsoft.com/office/word/2006/wordml" xmlns:wps="http://schemas.microsoft.com/office/word/2010/wordprocessingShape" mc:Ignorable="w14 w15 w16se wp14">
+  <w:abstractNum w:abstractNumId="0" w15:restartNumberingAfterBreak="0">
     <w:nsid w:val="032A0918"/>
     <w:multiLevelType w:val="hybridMultilevel"/>
     <w:tmpl w:val="0E762574"/>
@@ -2229,7 +2291,7 @@
       </w:pPr>
     </w:lvl>
   </w:abstractNum>
-  <w:abstractNum w:abstractNumId="1">
+  <w:abstractNum w:abstractNumId="1" w15:restartNumberingAfterBreak="0">
     <w:nsid w:val="0707448C"/>
     <w:multiLevelType w:val="multilevel"/>
     <w:tmpl w:val="056AFA08"/>
@@ -2345,7 +2407,7 @@
       </w:pPr>
     </w:lvl>
   </w:abstractNum>
-  <w:abstractNum w:abstractNumId="2">
+  <w:abstractNum w:abstractNumId="2" w15:restartNumberingAfterBreak="0">
     <w:nsid w:val="09681DCB"/>
     <w:multiLevelType w:val="hybridMultilevel"/>
     <w:tmpl w:val="EA9E444E"/>
@@ -2461,7 +2523,7 @@
       </w:pPr>
     </w:lvl>
   </w:abstractNum>
-  <w:abstractNum w:abstractNumId="3">
+  <w:abstractNum w:abstractNumId="3" w15:restartNumberingAfterBreak="0">
     <w:nsid w:val="09A93ADB"/>
     <w:multiLevelType w:val="hybridMultilevel"/>
     <w:tmpl w:val="417A32B0"/>
@@ -2601,7 +2663,7 @@
       </w:rPr>
     </w:lvl>
   </w:abstractNum>
-  <w:abstractNum w:abstractNumId="4">
+  <w:abstractNum w:abstractNumId="4" w15:restartNumberingAfterBreak="0">
     <w:nsid w:val="09F76BEB"/>
     <w:multiLevelType w:val="hybridMultilevel"/>
     <w:tmpl w:val="55B46482"/>
@@ -2717,7 +2779,7 @@
       </w:pPr>
     </w:lvl>
   </w:abstractNum>
-  <w:abstractNum w:abstractNumId="5">
+  <w:abstractNum w:abstractNumId="5" w15:restartNumberingAfterBreak="0">
     <w:nsid w:val="0F527990"/>
     <w:multiLevelType w:val="multilevel"/>
     <w:tmpl w:val="AEB04CA8"/>
@@ -2830,7 +2892,7 @@
       </w:rPr>
     </w:lvl>
   </w:abstractNum>
-  <w:abstractNum w:abstractNumId="6">
+  <w:abstractNum w:abstractNumId="6" w15:restartNumberingAfterBreak="0">
     <w:nsid w:val="14023B51"/>
     <w:multiLevelType w:val="hybridMultilevel"/>
     <w:tmpl w:val="F81E4278"/>
@@ -2970,7 +3032,7 @@
       </w:rPr>
     </w:lvl>
   </w:abstractNum>
-  <w:abstractNum w:abstractNumId="7">
+  <w:abstractNum w:abstractNumId="7" w15:restartNumberingAfterBreak="0">
     <w:nsid w:val="14A12984"/>
     <w:multiLevelType w:val="hybridMultilevel"/>
     <w:tmpl w:val="B36CD162"/>
@@ -3087,7 +3149,7 @@
       </w:pPr>
     </w:lvl>
   </w:abstractNum>
-  <w:abstractNum w:abstractNumId="8">
+  <w:abstractNum w:abstractNumId="8" w15:restartNumberingAfterBreak="0">
     <w:nsid w:val="17315D8F"/>
     <w:multiLevelType w:val="hybridMultilevel"/>
     <w:tmpl w:val="42FE8082"/>
@@ -3227,7 +3289,7 @@
       </w:rPr>
     </w:lvl>
   </w:abstractNum>
-  <w:abstractNum w:abstractNumId="9">
+  <w:abstractNum w:abstractNumId="9" w15:restartNumberingAfterBreak="0">
     <w:nsid w:val="1BE84D78"/>
     <w:multiLevelType w:val="hybridMultilevel"/>
     <w:tmpl w:val="6CE87112"/>
@@ -3344,7 +3406,7 @@
       </w:pPr>
     </w:lvl>
   </w:abstractNum>
-  <w:abstractNum w:abstractNumId="10">
+  <w:abstractNum w:abstractNumId="10" w15:restartNumberingAfterBreak="0">
     <w:nsid w:val="1DF14D0C"/>
     <w:multiLevelType w:val="multilevel"/>
     <w:tmpl w:val="58FE83DE"/>
@@ -3465,7 +3527,7 @@
       </w:rPr>
     </w:lvl>
   </w:abstractNum>
-  <w:abstractNum w:abstractNumId="11">
+  <w:abstractNum w:abstractNumId="11" w15:restartNumberingAfterBreak="0">
     <w:nsid w:val="229C6BD3"/>
     <w:multiLevelType w:val="multilevel"/>
     <w:tmpl w:val="94F880BC"/>
@@ -3560,7 +3622,7 @@
       </w:pPr>
     </w:lvl>
   </w:abstractNum>
-  <w:abstractNum w:abstractNumId="12">
+  <w:abstractNum w:abstractNumId="12" w15:restartNumberingAfterBreak="0">
     <w:nsid w:val="27C84ACC"/>
     <w:multiLevelType w:val="hybridMultilevel"/>
     <w:tmpl w:val="7FB23B00"/>
@@ -3676,7 +3738,7 @@
       </w:pPr>
     </w:lvl>
   </w:abstractNum>
-  <w:abstractNum w:abstractNumId="13">
+  <w:abstractNum w:abstractNumId="13" w15:restartNumberingAfterBreak="0">
     <w:nsid w:val="28992346"/>
     <w:multiLevelType w:val="multilevel"/>
     <w:tmpl w:val="5DF4C584"/>
@@ -3816,7 +3878,7 @@
       </w:rPr>
     </w:lvl>
   </w:abstractNum>
-  <w:abstractNum w:abstractNumId="14">
+  <w:abstractNum w:abstractNumId="14" w15:restartNumberingAfterBreak="0">
     <w:nsid w:val="35B75C40"/>
     <w:multiLevelType w:val="multilevel"/>
     <w:tmpl w:val="E1C4C286"/>
@@ -3937,7 +3999,7 @@
       </w:rPr>
     </w:lvl>
   </w:abstractNum>
-  <w:abstractNum w:abstractNumId="15">
+  <w:abstractNum w:abstractNumId="15" w15:restartNumberingAfterBreak="0">
     <w:nsid w:val="37394CDE"/>
     <w:multiLevelType w:val="multilevel"/>
     <w:tmpl w:val="55B46482"/>
@@ -4053,7 +4115,7 @@
       </w:pPr>
     </w:lvl>
   </w:abstractNum>
-  <w:abstractNum w:abstractNumId="16">
+  <w:abstractNum w:abstractNumId="16" w15:restartNumberingAfterBreak="0">
     <w:nsid w:val="375D19AF"/>
     <w:multiLevelType w:val="hybridMultilevel"/>
     <w:tmpl w:val="70C4745C"/>
@@ -4143,7 +4205,7 @@
       </w:pPr>
     </w:lvl>
   </w:abstractNum>
-  <w:abstractNum w:abstractNumId="17">
+  <w:abstractNum w:abstractNumId="17" w15:restartNumberingAfterBreak="0">
     <w:nsid w:val="3A691041"/>
     <w:multiLevelType w:val="hybridMultilevel"/>
     <w:tmpl w:val="CF5CB334"/>
@@ -4259,7 +4321,7 @@
       </w:pPr>
     </w:lvl>
   </w:abstractNum>
-  <w:abstractNum w:abstractNumId="18">
+  <w:abstractNum w:abstractNumId="18" w15:restartNumberingAfterBreak="0">
     <w:nsid w:val="488C541D"/>
     <w:multiLevelType w:val="hybridMultilevel"/>
     <w:tmpl w:val="373C61EC"/>
@@ -4348,7 +4410,7 @@
       </w:pPr>
     </w:lvl>
   </w:abstractNum>
-  <w:abstractNum w:abstractNumId="19">
+  <w:abstractNum w:abstractNumId="19" w15:restartNumberingAfterBreak="0">
     <w:nsid w:val="4A556259"/>
     <w:multiLevelType w:val="hybridMultilevel"/>
     <w:tmpl w:val="44804562"/>
@@ -4464,7 +4526,7 @@
       </w:pPr>
     </w:lvl>
   </w:abstractNum>
-  <w:abstractNum w:abstractNumId="20">
+  <w:abstractNum w:abstractNumId="20" w15:restartNumberingAfterBreak="0">
     <w:nsid w:val="512B1FD3"/>
     <w:multiLevelType w:val="hybridMultilevel"/>
     <w:tmpl w:val="B3C62022"/>
@@ -4553,7 +4615,7 @@
       </w:pPr>
     </w:lvl>
   </w:abstractNum>
-  <w:abstractNum w:abstractNumId="21">
+  <w:abstractNum w:abstractNumId="21" w15:restartNumberingAfterBreak="0">
     <w:nsid w:val="57AE03C7"/>
     <w:multiLevelType w:val="hybridMultilevel"/>
     <w:tmpl w:val="A77024B8"/>
@@ -4642,7 +4704,7 @@
       </w:pPr>
     </w:lvl>
   </w:abstractNum>
-  <w:abstractNum w:abstractNumId="22">
+  <w:abstractNum w:abstractNumId="22" w15:restartNumberingAfterBreak="0">
     <w:nsid w:val="5CEB7528"/>
     <w:multiLevelType w:val="multilevel"/>
     <w:tmpl w:val="897A6F22"/>
@@ -4755,7 +4817,7 @@
       </w:rPr>
     </w:lvl>
   </w:abstractNum>
-  <w:abstractNum w:abstractNumId="23">
+  <w:abstractNum w:abstractNumId="23" w15:restartNumberingAfterBreak="0">
     <w:nsid w:val="60A310EA"/>
     <w:multiLevelType w:val="hybridMultilevel"/>
     <w:tmpl w:val="13064A44"/>
@@ -4841,7 +4903,7 @@
       </w:pPr>
     </w:lvl>
   </w:abstractNum>
-  <w:abstractNum w:abstractNumId="24">
+  <w:abstractNum w:abstractNumId="24" w15:restartNumberingAfterBreak="0">
     <w:nsid w:val="617341E5"/>
     <w:multiLevelType w:val="hybridMultilevel"/>
     <w:tmpl w:val="17F699B8"/>
@@ -4930,7 +4992,7 @@
       </w:pPr>
     </w:lvl>
   </w:abstractNum>
-  <w:abstractNum w:abstractNumId="25">
+  <w:abstractNum w:abstractNumId="25" w15:restartNumberingAfterBreak="0">
     <w:nsid w:val="6A9A52F7"/>
     <w:multiLevelType w:val="hybridMultilevel"/>
     <w:tmpl w:val="D05622A6"/>
@@ -5046,7 +5108,7 @@
       </w:pPr>
     </w:lvl>
   </w:abstractNum>
-  <w:abstractNum w:abstractNumId="26">
+  <w:abstractNum w:abstractNumId="26" w15:restartNumberingAfterBreak="0">
     <w:nsid w:val="72393294"/>
     <w:multiLevelType w:val="hybridMultilevel"/>
     <w:tmpl w:val="8BF830B6"/>
@@ -5162,7 +5224,7 @@
       </w:pPr>
     </w:lvl>
   </w:abstractNum>
-  <w:abstractNum w:abstractNumId="27">
+  <w:abstractNum w:abstractNumId="27" w15:restartNumberingAfterBreak="0">
     <w:nsid w:val="77821172"/>
     <w:multiLevelType w:val="multilevel"/>
     <w:tmpl w:val="4BFC97EA"/>
@@ -5278,7 +5340,7 @@
       </w:pPr>
     </w:lvl>
   </w:abstractNum>
-  <w:abstractNum w:abstractNumId="28">
+  <w:abstractNum w:abstractNumId="28" w15:restartNumberingAfterBreak="0">
     <w:nsid w:val="7873203E"/>
     <w:multiLevelType w:val="multilevel"/>
     <w:tmpl w:val="17B62480"/>
@@ -5394,7 +5456,7 @@
       </w:pPr>
     </w:lvl>
   </w:abstractNum>
-  <w:abstractNum w:abstractNumId="29">
+  <w:abstractNum w:abstractNumId="29" w15:restartNumberingAfterBreak="0">
     <w:nsid w:val="7ED168E3"/>
     <w:multiLevelType w:val="hybridMultilevel"/>
     <w:tmpl w:val="CDE42212"/>
@@ -5510,7 +5572,7 @@
       </w:pPr>
     </w:lvl>
   </w:abstractNum>
-  <w:abstractNum w:abstractNumId="30">
+  <w:abstractNum w:abstractNumId="30" w15:restartNumberingAfterBreak="0">
     <w:nsid w:val="7FDA1A45"/>
     <w:multiLevelType w:val="hybridMultilevel"/>
     <w:tmpl w:val="38BE4A40"/>
@@ -5697,7 +5759,7 @@
 </file>
 
 <file path=word/styles.xml><?xml version="1.0" encoding="utf-8"?>
-<w:styles xmlns:mc="http://schemas.openxmlformats.org/markup-compatibility/2006" xmlns:r="http://schemas.openxmlformats.org/officeDocument/2006/relationships" xmlns:w="http://schemas.openxmlformats.org/wordprocessingml/2006/main" xmlns:w14="http://schemas.microsoft.com/office/word/2010/wordml" mc:Ignorable="w14">
+<w:styles xmlns:mc="http://schemas.openxmlformats.org/markup-compatibility/2006" xmlns:r="http://schemas.openxmlformats.org/officeDocument/2006/relationships" xmlns:w="http://schemas.openxmlformats.org/wordprocessingml/2006/main" xmlns:w14="http://schemas.microsoft.com/office/word/2010/wordml" xmlns:w15="http://schemas.microsoft.com/office/word/2012/wordml" xmlns:w16se="http://schemas.microsoft.com/office/word/2015/wordml/symex" mc:Ignorable="w14 w15 w16se">
   <w:docDefaults>
     <w:rPrDefault>
       <w:rPr>
@@ -5707,7 +5769,7 @@
     </w:rPrDefault>
     <w:pPrDefault/>
   </w:docDefaults>
-  <w:latentStyles w:defLockedState="0" w:defUIPriority="0" w:defSemiHidden="0" w:defUnhideWhenUsed="0" w:defQFormat="0" w:count="267">
+  <w:latentStyles w:defLockedState="0" w:defUIPriority="0" w:defSemiHidden="0" w:defUnhideWhenUsed="0" w:defQFormat="0" w:count="371">
     <w:lsdException w:name="Normal" w:qFormat="1"/>
     <w:lsdException w:name="heading 1" w:qFormat="1"/>
     <w:lsdException w:name="heading 2" w:qFormat="1"/>
@@ -5717,18 +5779,147 @@
     <w:lsdException w:name="heading 6" w:qFormat="1"/>
     <w:lsdException w:name="heading 7" w:semiHidden="1" w:unhideWhenUsed="1" w:qFormat="1"/>
     <w:lsdException w:name="heading 8" w:semiHidden="1" w:unhideWhenUsed="1" w:qFormat="1"/>
-    <w:lsdException w:name="heading 9" w:qFormat="1"/>
-    <w:lsdException w:name="toc 1" w:uiPriority="39"/>
-    <w:lsdException w:name="toc 2" w:uiPriority="39"/>
-    <w:lsdException w:name="header" w:uiPriority="99"/>
+    <w:lsdException w:name="heading 9" w:semiHidden="1" w:unhideWhenUsed="1" w:qFormat="1"/>
+    <w:lsdException w:name="index 1" w:semiHidden="1" w:unhideWhenUsed="1"/>
+    <w:lsdException w:name="index 2" w:semiHidden="1" w:unhideWhenUsed="1"/>
+    <w:lsdException w:name="index 3" w:semiHidden="1" w:unhideWhenUsed="1"/>
+    <w:lsdException w:name="index 4" w:semiHidden="1" w:unhideWhenUsed="1"/>
+    <w:lsdException w:name="index 5" w:semiHidden="1" w:unhideWhenUsed="1"/>
+    <w:lsdException w:name="index 6" w:semiHidden="1" w:unhideWhenUsed="1"/>
+    <w:lsdException w:name="index 7" w:semiHidden="1" w:unhideWhenUsed="1"/>
+    <w:lsdException w:name="index 8" w:semiHidden="1" w:unhideWhenUsed="1"/>
+    <w:lsdException w:name="index 9" w:semiHidden="1" w:unhideWhenUsed="1"/>
+    <w:lsdException w:name="toc 1" w:semiHidden="1" w:uiPriority="39" w:unhideWhenUsed="1"/>
+    <w:lsdException w:name="toc 2" w:semiHidden="1" w:uiPriority="39" w:unhideWhenUsed="1"/>
+    <w:lsdException w:name="toc 3" w:semiHidden="1" w:unhideWhenUsed="1"/>
+    <w:lsdException w:name="toc 4" w:semiHidden="1" w:unhideWhenUsed="1"/>
+    <w:lsdException w:name="toc 5" w:semiHidden="1" w:unhideWhenUsed="1"/>
+    <w:lsdException w:name="toc 6" w:semiHidden="1" w:unhideWhenUsed="1"/>
+    <w:lsdException w:name="toc 7" w:semiHidden="1" w:unhideWhenUsed="1"/>
+    <w:lsdException w:name="toc 8" w:semiHidden="1" w:unhideWhenUsed="1"/>
+    <w:lsdException w:name="toc 9" w:semiHidden="1" w:unhideWhenUsed="1"/>
+    <w:lsdException w:name="Normal Indent" w:semiHidden="1" w:unhideWhenUsed="1"/>
+    <w:lsdException w:name="footnote text" w:semiHidden="1" w:unhideWhenUsed="1"/>
+    <w:lsdException w:name="annotation text" w:semiHidden="1" w:unhideWhenUsed="1"/>
+    <w:lsdException w:name="header" w:semiHidden="1" w:uiPriority="99" w:unhideWhenUsed="1"/>
+    <w:lsdException w:name="footer" w:semiHidden="1" w:unhideWhenUsed="1"/>
+    <w:lsdException w:name="index heading" w:semiHidden="1" w:unhideWhenUsed="1"/>
     <w:lsdException w:name="caption" w:semiHidden="1" w:unhideWhenUsed="1" w:qFormat="1"/>
+    <w:lsdException w:name="table of figures" w:semiHidden="1" w:unhideWhenUsed="1"/>
+    <w:lsdException w:name="envelope address" w:semiHidden="1" w:unhideWhenUsed="1"/>
+    <w:lsdException w:name="envelope return" w:semiHidden="1" w:unhideWhenUsed="1"/>
+    <w:lsdException w:name="footnote reference" w:semiHidden="1" w:unhideWhenUsed="1"/>
+    <w:lsdException w:name="annotation reference" w:semiHidden="1" w:unhideWhenUsed="1"/>
+    <w:lsdException w:name="line number" w:semiHidden="1" w:unhideWhenUsed="1"/>
+    <w:lsdException w:name="page number" w:semiHidden="1" w:unhideWhenUsed="1"/>
+    <w:lsdException w:name="endnote reference" w:semiHidden="1" w:unhideWhenUsed="1"/>
+    <w:lsdException w:name="endnote text" w:semiHidden="1" w:unhideWhenUsed="1"/>
+    <w:lsdException w:name="table of authorities" w:semiHidden="1" w:unhideWhenUsed="1"/>
+    <w:lsdException w:name="macro" w:semiHidden="1" w:unhideWhenUsed="1"/>
+    <w:lsdException w:name="toa heading" w:semiHidden="1" w:unhideWhenUsed="1"/>
+    <w:lsdException w:name="List" w:semiHidden="1" w:unhideWhenUsed="1"/>
+    <w:lsdException w:name="List Bullet" w:semiHidden="1" w:unhideWhenUsed="1"/>
+    <w:lsdException w:name="List 2" w:semiHidden="1" w:unhideWhenUsed="1"/>
+    <w:lsdException w:name="List 3" w:semiHidden="1" w:unhideWhenUsed="1"/>
+    <w:lsdException w:name="List Bullet 2" w:semiHidden="1" w:unhideWhenUsed="1"/>
+    <w:lsdException w:name="List Bullet 3" w:semiHidden="1" w:unhideWhenUsed="1"/>
+    <w:lsdException w:name="List Bullet 4" w:semiHidden="1" w:unhideWhenUsed="1"/>
+    <w:lsdException w:name="List Bullet 5" w:semiHidden="1" w:unhideWhenUsed="1"/>
+    <w:lsdException w:name="List Number 2" w:semiHidden="1" w:unhideWhenUsed="1"/>
+    <w:lsdException w:name="List Number 3" w:semiHidden="1" w:unhideWhenUsed="1"/>
+    <w:lsdException w:name="List Number 4" w:semiHidden="1" w:unhideWhenUsed="1"/>
+    <w:lsdException w:name="List Number 5" w:semiHidden="1" w:unhideWhenUsed="1"/>
     <w:lsdException w:name="Title" w:qFormat="1"/>
+    <w:lsdException w:name="Closing" w:semiHidden="1" w:unhideWhenUsed="1"/>
+    <w:lsdException w:name="Signature" w:semiHidden="1" w:unhideWhenUsed="1"/>
+    <w:lsdException w:name="Default Paragraph Font" w:semiHidden="1" w:unhideWhenUsed="1"/>
+    <w:lsdException w:name="Body Text" w:semiHidden="1" w:unhideWhenUsed="1"/>
+    <w:lsdException w:name="Body Text Indent" w:semiHidden="1" w:unhideWhenUsed="1"/>
+    <w:lsdException w:name="List Continue" w:semiHidden="1" w:unhideWhenUsed="1"/>
+    <w:lsdException w:name="List Continue 2" w:semiHidden="1" w:unhideWhenUsed="1"/>
+    <w:lsdException w:name="List Continue 3" w:semiHidden="1" w:unhideWhenUsed="1"/>
+    <w:lsdException w:name="List Continue 4" w:semiHidden="1" w:unhideWhenUsed="1"/>
+    <w:lsdException w:name="List Continue 5" w:semiHidden="1" w:unhideWhenUsed="1"/>
+    <w:lsdException w:name="Message Header" w:semiHidden="1" w:unhideWhenUsed="1"/>
     <w:lsdException w:name="Subtitle" w:qFormat="1"/>
-    <w:lsdException w:name="Hyperlink" w:uiPriority="99"/>
+    <w:lsdException w:name="Body Text First Indent 2" w:semiHidden="1" w:unhideWhenUsed="1"/>
+    <w:lsdException w:name="Note Heading" w:semiHidden="1" w:unhideWhenUsed="1"/>
+    <w:lsdException w:name="Body Text 2" w:semiHidden="1" w:unhideWhenUsed="1"/>
+    <w:lsdException w:name="Body Text 3" w:semiHidden="1" w:unhideWhenUsed="1"/>
+    <w:lsdException w:name="Body Text Indent 2" w:semiHidden="1" w:unhideWhenUsed="1"/>
+    <w:lsdException w:name="Body Text Indent 3" w:semiHidden="1" w:unhideWhenUsed="1"/>
+    <w:lsdException w:name="Block Text" w:semiHidden="1" w:unhideWhenUsed="1"/>
+    <w:lsdException w:name="Hyperlink" w:semiHidden="1" w:uiPriority="99" w:unhideWhenUsed="1"/>
+    <w:lsdException w:name="FollowedHyperlink" w:semiHidden="1" w:unhideWhenUsed="1"/>
     <w:lsdException w:name="Strong" w:qFormat="1"/>
     <w:lsdException w:name="Emphasis" w:qFormat="1"/>
-    <w:lsdException w:name="Balloon Text" w:uiPriority="99"/>
+    <w:lsdException w:name="Document Map" w:semiHidden="1" w:unhideWhenUsed="1"/>
+    <w:lsdException w:name="Plain Text" w:semiHidden="1" w:unhideWhenUsed="1"/>
+    <w:lsdException w:name="E-mail Signature" w:semiHidden="1" w:unhideWhenUsed="1"/>
+    <w:lsdException w:name="HTML Top of Form" w:semiHidden="1" w:unhideWhenUsed="1"/>
+    <w:lsdException w:name="HTML Bottom of Form" w:semiHidden="1" w:unhideWhenUsed="1"/>
+    <w:lsdException w:name="Normal (Web)" w:semiHidden="1" w:unhideWhenUsed="1"/>
+    <w:lsdException w:name="HTML Acronym" w:semiHidden="1" w:unhideWhenUsed="1"/>
+    <w:lsdException w:name="HTML Address" w:semiHidden="1" w:unhideWhenUsed="1"/>
+    <w:lsdException w:name="HTML Cite" w:semiHidden="1" w:unhideWhenUsed="1"/>
+    <w:lsdException w:name="HTML Code" w:semiHidden="1" w:unhideWhenUsed="1"/>
+    <w:lsdException w:name="HTML Definition" w:semiHidden="1" w:unhideWhenUsed="1"/>
+    <w:lsdException w:name="HTML Keyboard" w:semiHidden="1" w:unhideWhenUsed="1"/>
+    <w:lsdException w:name="HTML Preformatted" w:semiHidden="1" w:unhideWhenUsed="1"/>
+    <w:lsdException w:name="HTML Sample" w:semiHidden="1" w:unhideWhenUsed="1"/>
+    <w:lsdException w:name="HTML Typewriter" w:semiHidden="1" w:unhideWhenUsed="1"/>
+    <w:lsdException w:name="HTML Variable" w:semiHidden="1" w:unhideWhenUsed="1"/>
+    <w:lsdException w:name="Normal Table" w:semiHidden="1" w:unhideWhenUsed="1"/>
+    <w:lsdException w:name="annotation subject" w:semiHidden="1" w:unhideWhenUsed="1"/>
+    <w:lsdException w:name="No List" w:semiHidden="1" w:unhideWhenUsed="1"/>
+    <w:lsdException w:name="Outline List 1" w:semiHidden="1" w:unhideWhenUsed="1"/>
+    <w:lsdException w:name="Outline List 2" w:semiHidden="1" w:unhideWhenUsed="1"/>
+    <w:lsdException w:name="Outline List 3" w:semiHidden="1" w:unhideWhenUsed="1"/>
+    <w:lsdException w:name="Table Simple 1" w:semiHidden="1" w:unhideWhenUsed="1"/>
+    <w:lsdException w:name="Table Simple 2" w:semiHidden="1" w:unhideWhenUsed="1"/>
+    <w:lsdException w:name="Table Simple 3" w:semiHidden="1" w:unhideWhenUsed="1"/>
+    <w:lsdException w:name="Table Classic 1" w:semiHidden="1" w:unhideWhenUsed="1"/>
+    <w:lsdException w:name="Table Classic 2" w:semiHidden="1" w:unhideWhenUsed="1"/>
+    <w:lsdException w:name="Table Classic 3" w:semiHidden="1" w:unhideWhenUsed="1"/>
+    <w:lsdException w:name="Table Classic 4" w:semiHidden="1" w:unhideWhenUsed="1"/>
+    <w:lsdException w:name="Table Colorful 1" w:semiHidden="1" w:unhideWhenUsed="1"/>
+    <w:lsdException w:name="Table Colorful 2" w:semiHidden="1" w:unhideWhenUsed="1"/>
+    <w:lsdException w:name="Table Colorful 3" w:semiHidden="1" w:unhideWhenUsed="1"/>
+    <w:lsdException w:name="Table Columns 1" w:semiHidden="1" w:unhideWhenUsed="1"/>
+    <w:lsdException w:name="Table Columns 2" w:semiHidden="1" w:unhideWhenUsed="1"/>
+    <w:lsdException w:name="Table Columns 3" w:semiHidden="1" w:unhideWhenUsed="1"/>
+    <w:lsdException w:name="Table Columns 4" w:semiHidden="1" w:unhideWhenUsed="1"/>
+    <w:lsdException w:name="Table Columns 5" w:semiHidden="1" w:unhideWhenUsed="1"/>
+    <w:lsdException w:name="Table Grid 1" w:semiHidden="1" w:unhideWhenUsed="1"/>
+    <w:lsdException w:name="Table Grid 2" w:semiHidden="1" w:unhideWhenUsed="1"/>
+    <w:lsdException w:name="Table Grid 3" w:semiHidden="1" w:unhideWhenUsed="1"/>
+    <w:lsdException w:name="Table Grid 4" w:semiHidden="1" w:unhideWhenUsed="1"/>
+    <w:lsdException w:name="Table Grid 5" w:semiHidden="1" w:unhideWhenUsed="1"/>
+    <w:lsdException w:name="Table Grid 6" w:semiHidden="1" w:unhideWhenUsed="1"/>
+    <w:lsdException w:name="Table Grid 7" w:semiHidden="1" w:unhideWhenUsed="1"/>
+    <w:lsdException w:name="Table Grid 8" w:semiHidden="1" w:unhideWhenUsed="1"/>
+    <w:lsdException w:name="Table List 1" w:semiHidden="1" w:unhideWhenUsed="1"/>
+    <w:lsdException w:name="Table List 2" w:semiHidden="1" w:unhideWhenUsed="1"/>
+    <w:lsdException w:name="Table List 3" w:semiHidden="1" w:unhideWhenUsed="1"/>
+    <w:lsdException w:name="Table List 4" w:semiHidden="1" w:unhideWhenUsed="1"/>
+    <w:lsdException w:name="Table List 5" w:semiHidden="1" w:unhideWhenUsed="1"/>
+    <w:lsdException w:name="Table List 6" w:semiHidden="1" w:unhideWhenUsed="1"/>
+    <w:lsdException w:name="Table List 7" w:semiHidden="1" w:unhideWhenUsed="1"/>
+    <w:lsdException w:name="Table List 8" w:semiHidden="1" w:unhideWhenUsed="1"/>
+    <w:lsdException w:name="Table 3D effects 1" w:semiHidden="1" w:unhideWhenUsed="1"/>
+    <w:lsdException w:name="Table 3D effects 2" w:semiHidden="1" w:unhideWhenUsed="1"/>
+    <w:lsdException w:name="Table 3D effects 3" w:semiHidden="1" w:unhideWhenUsed="1"/>
+    <w:lsdException w:name="Table Contemporary" w:semiHidden="1" w:unhideWhenUsed="1"/>
+    <w:lsdException w:name="Table Elegant" w:semiHidden="1" w:unhideWhenUsed="1"/>
+    <w:lsdException w:name="Table Professional" w:semiHidden="1" w:unhideWhenUsed="1"/>
+    <w:lsdException w:name="Table Subtle 1" w:semiHidden="1" w:unhideWhenUsed="1"/>
+    <w:lsdException w:name="Table Subtle 2" w:semiHidden="1" w:unhideWhenUsed="1"/>
+    <w:lsdException w:name="Table Web 1" w:semiHidden="1" w:unhideWhenUsed="1"/>
+    <w:lsdException w:name="Table Web 2" w:semiHidden="1" w:unhideWhenUsed="1"/>
+    <w:lsdException w:name="Table Web 3" w:semiHidden="1" w:unhideWhenUsed="1"/>
+    <w:lsdException w:name="Balloon Text" w:semiHidden="1" w:uiPriority="99" w:unhideWhenUsed="1"/>
     <w:lsdException w:name="Table Grid" w:uiPriority="59"/>
+    <w:lsdException w:name="Table Theme" w:semiHidden="1" w:unhideWhenUsed="1"/>
     <w:lsdException w:name="Placeholder Text" w:semiHidden="1" w:uiPriority="99"/>
     <w:lsdException w:name="No Spacing" w:uiPriority="1" w:qFormat="1"/>
     <w:lsdException w:name="Light Shading" w:uiPriority="60"/>
@@ -5840,8 +6031,112 @@
     <w:lsdException w:name="Book Title" w:uiPriority="33" w:qFormat="1"/>
     <w:lsdException w:name="Bibliography" w:semiHidden="1" w:uiPriority="37" w:unhideWhenUsed="1"/>
     <w:lsdException w:name="TOC Heading" w:semiHidden="1" w:uiPriority="39" w:unhideWhenUsed="1" w:qFormat="1"/>
+    <w:lsdException w:name="Plain Table 1" w:uiPriority="41"/>
+    <w:lsdException w:name="Plain Table 2" w:uiPriority="42"/>
+    <w:lsdException w:name="Plain Table 3" w:uiPriority="43"/>
+    <w:lsdException w:name="Plain Table 4" w:uiPriority="44"/>
+    <w:lsdException w:name="Plain Table 5" w:uiPriority="45"/>
+    <w:lsdException w:name="Grid Table Light" w:uiPriority="40"/>
+    <w:lsdException w:name="Grid Table 1 Light" w:uiPriority="46"/>
+    <w:lsdException w:name="Grid Table 2" w:uiPriority="47"/>
+    <w:lsdException w:name="Grid Table 3" w:uiPriority="48"/>
+    <w:lsdException w:name="Grid Table 4" w:uiPriority="49"/>
+    <w:lsdException w:name="Grid Table 5 Dark" w:uiPriority="50"/>
+    <w:lsdException w:name="Grid Table 6 Colorful" w:uiPriority="51"/>
+    <w:lsdException w:name="Grid Table 7 Colorful" w:uiPriority="52"/>
+    <w:lsdException w:name="Grid Table 1 Light Accent 1" w:uiPriority="46"/>
+    <w:lsdException w:name="Grid Table 2 Accent 1" w:uiPriority="47"/>
+    <w:lsdException w:name="Grid Table 3 Accent 1" w:uiPriority="48"/>
+    <w:lsdException w:name="Grid Table 4 Accent 1" w:uiPriority="49"/>
+    <w:lsdException w:name="Grid Table 5 Dark Accent 1" w:uiPriority="50"/>
+    <w:lsdException w:name="Grid Table 6 Colorful Accent 1" w:uiPriority="51"/>
+    <w:lsdException w:name="Grid Table 7 Colorful Accent 1" w:uiPriority="52"/>
+    <w:lsdException w:name="Grid Table 1 Light Accent 2" w:uiPriority="46"/>
+    <w:lsdException w:name="Grid Table 2 Accent 2" w:uiPriority="47"/>
+    <w:lsdException w:name="Grid Table 3 Accent 2" w:uiPriority="48"/>
+    <w:lsdException w:name="Grid Table 4 Accent 2" w:uiPriority="49"/>
+    <w:lsdException w:name="Grid Table 5 Dark Accent 2" w:uiPriority="50"/>
+    <w:lsdException w:name="Grid Table 6 Colorful Accent 2" w:uiPriority="51"/>
+    <w:lsdException w:name="Grid Table 7 Colorful Accent 2" w:uiPriority="52"/>
+    <w:lsdException w:name="Grid Table 1 Light Accent 3" w:uiPriority="46"/>
+    <w:lsdException w:name="Grid Table 2 Accent 3" w:uiPriority="47"/>
+    <w:lsdException w:name="Grid Table 3 Accent 3" w:uiPriority="48"/>
+    <w:lsdException w:name="Grid Table 4 Accent 3" w:uiPriority="49"/>
+    <w:lsdException w:name="Grid Table 5 Dark Accent 3" w:uiPriority="50"/>
+    <w:lsdException w:name="Grid Table 6 Colorful Accent 3" w:uiPriority="51"/>
+    <w:lsdException w:name="Grid Table 7 Colorful Accent 3" w:uiPriority="52"/>
+    <w:lsdException w:name="Grid Table 1 Light Accent 4" w:uiPriority="46"/>
+    <w:lsdException w:name="Grid Table 2 Accent 4" w:uiPriority="47"/>
+    <w:lsdException w:name="Grid Table 3 Accent 4" w:uiPriority="48"/>
+    <w:lsdException w:name="Grid Table 4 Accent 4" w:uiPriority="49"/>
+    <w:lsdException w:name="Grid Table 5 Dark Accent 4" w:uiPriority="50"/>
+    <w:lsdException w:name="Grid Table 6 Colorful Accent 4" w:uiPriority="51"/>
+    <w:lsdException w:name="Grid Table 7 Colorful Accent 4" w:uiPriority="52"/>
+    <w:lsdException w:name="Grid Table 1 Light Accent 5" w:uiPriority="46"/>
+    <w:lsdException w:name="Grid Table 2 Accent 5" w:uiPriority="47"/>
+    <w:lsdException w:name="Grid Table 3 Accent 5" w:uiPriority="48"/>
+    <w:lsdException w:name="Grid Table 4 Accent 5" w:uiPriority="49"/>
+    <w:lsdException w:name="Grid Table 5 Dark Accent 5" w:uiPriority="50"/>
+    <w:lsdException w:name="Grid Table 6 Colorful Accent 5" w:uiPriority="51"/>
+    <w:lsdException w:name="Grid Table 7 Colorful Accent 5" w:uiPriority="52"/>
+    <w:lsdException w:name="Grid Table 1 Light Accent 6" w:uiPriority="46"/>
+    <w:lsdException w:name="Grid Table 2 Accent 6" w:uiPriority="47"/>
+    <w:lsdException w:name="Grid Table 3 Accent 6" w:uiPriority="48"/>
+    <w:lsdException w:name="Grid Table 4 Accent 6" w:uiPriority="49"/>
+    <w:lsdException w:name="Grid Table 5 Dark Accent 6" w:uiPriority="50"/>
+    <w:lsdException w:name="Grid Table 6 Colorful Accent 6" w:uiPriority="51"/>
+    <w:lsdException w:name="Grid Table 7 Colorful Accent 6" w:uiPriority="52"/>
+    <w:lsdException w:name="List Table 1 Light" w:uiPriority="46"/>
+    <w:lsdException w:name="List Table 2" w:uiPriority="47"/>
+    <w:lsdException w:name="List Table 3" w:uiPriority="48"/>
+    <w:lsdException w:name="List Table 4" w:uiPriority="49"/>
+    <w:lsdException w:name="List Table 5 Dark" w:uiPriority="50"/>
+    <w:lsdException w:name="List Table 6 Colorful" w:uiPriority="51"/>
+    <w:lsdException w:name="List Table 7 Colorful" w:uiPriority="52"/>
+    <w:lsdException w:name="List Table 1 Light Accent 1" w:uiPriority="46"/>
+    <w:lsdException w:name="List Table 2 Accent 1" w:uiPriority="47"/>
+    <w:lsdException w:name="List Table 3 Accent 1" w:uiPriority="48"/>
+    <w:lsdException w:name="List Table 4 Accent 1" w:uiPriority="49"/>
+    <w:lsdException w:name="List Table 5 Dark Accent 1" w:uiPriority="50"/>
+    <w:lsdException w:name="List Table 6 Colorful Accent 1" w:uiPriority="51"/>
+    <w:lsdException w:name="List Table 7 Colorful Accent 1" w:uiPriority="52"/>
+    <w:lsdException w:name="List Table 1 Light Accent 2" w:uiPriority="46"/>
+    <w:lsdException w:name="List Table 2 Accent 2" w:uiPriority="47"/>
+    <w:lsdException w:name="List Table 3 Accent 2" w:uiPriority="48"/>
+    <w:lsdException w:name="List Table 4 Accent 2" w:uiPriority="49"/>
+    <w:lsdException w:name="List Table 5 Dark Accent 2" w:uiPriority="50"/>
+    <w:lsdException w:name="List Table 6 Colorful Accent 2" w:uiPriority="51"/>
+    <w:lsdException w:name="List Table 7 Colorful Accent 2" w:uiPriority="52"/>
+    <w:lsdException w:name="List Table 1 Light Accent 3" w:uiPriority="46"/>
+    <w:lsdException w:name="List Table 2 Accent 3" w:uiPriority="47"/>
+    <w:lsdException w:name="List Table 3 Accent 3" w:uiPriority="48"/>
+    <w:lsdException w:name="List Table 4 Accent 3" w:uiPriority="49"/>
+    <w:lsdException w:name="List Table 5 Dark Accent 3" w:uiPriority="50"/>
+    <w:lsdException w:name="List Table 6 Colorful Accent 3" w:uiPriority="51"/>
+    <w:lsdException w:name="List Table 7 Colorful Accent 3" w:uiPriority="52"/>
+    <w:lsdException w:name="List Table 1 Light Accent 4" w:uiPriority="46"/>
+    <w:lsdException w:name="List Table 2 Accent 4" w:uiPriority="47"/>
+    <w:lsdException w:name="List Table 3 Accent 4" w:uiPriority="48"/>
+    <w:lsdException w:name="List Table 4 Accent 4" w:uiPriority="49"/>
+    <w:lsdException w:name="List Table 5 Dark Accent 4" w:uiPriority="50"/>
+    <w:lsdException w:name="List Table 6 Colorful Accent 4" w:uiPriority="51"/>
+    <w:lsdException w:name="List Table 7 Colorful Accent 4" w:uiPriority="52"/>
+    <w:lsdException w:name="List Table 1 Light Accent 5" w:uiPriority="46"/>
+    <w:lsdException w:name="List Table 2 Accent 5" w:uiPriority="47"/>
+    <w:lsdException w:name="List Table 3 Accent 5" w:uiPriority="48"/>
+    <w:lsdException w:name="List Table 4 Accent 5" w:uiPriority="49"/>
+    <w:lsdException w:name="List Table 5 Dark Accent 5" w:uiPriority="50"/>
+    <w:lsdException w:name="List Table 6 Colorful Accent 5" w:uiPriority="51"/>
+    <w:lsdException w:name="List Table 7 Colorful Accent 5" w:uiPriority="52"/>
+    <w:lsdException w:name="List Table 1 Light Accent 6" w:uiPriority="46"/>
+    <w:lsdException w:name="List Table 2 Accent 6" w:uiPriority="47"/>
+    <w:lsdException w:name="List Table 3 Accent 6" w:uiPriority="48"/>
+    <w:lsdException w:name="List Table 4 Accent 6" w:uiPriority="49"/>
+    <w:lsdException w:name="List Table 5 Dark Accent 6" w:uiPriority="50"/>
+    <w:lsdException w:name="List Table 6 Colorful Accent 6" w:uiPriority="51"/>
+    <w:lsdException w:name="List Table 7 Colorful Accent 6" w:uiPriority="52"/>
   </w:latentStyles>
-  <w:style w:type="paragraph" w:default="1" w:styleId="a">
+  <w:style w:type="paragraph" w:default="1" w:styleId="Normal">
     <w:name w:val="Normal"/>
     <w:qFormat/>
     <w:rsid w:val="002A168A"/>
@@ -5851,10 +6146,10 @@
       <w:lang w:val="uk-UA"/>
     </w:rPr>
   </w:style>
-  <w:style w:type="paragraph" w:styleId="1">
+  <w:style w:type="paragraph" w:styleId="Heading1">
     <w:name w:val="heading 1"/>
-    <w:basedOn w:val="a"/>
-    <w:next w:val="a"/>
+    <w:basedOn w:val="Normal"/>
+    <w:next w:val="Normal"/>
     <w:qFormat/>
     <w:rsid w:val="00510B5A"/>
     <w:pPr>
@@ -5871,10 +6166,10 @@
       <w:szCs w:val="32"/>
     </w:rPr>
   </w:style>
-  <w:style w:type="paragraph" w:styleId="2">
+  <w:style w:type="paragraph" w:styleId="Heading2">
     <w:name w:val="heading 2"/>
-    <w:basedOn w:val="a"/>
-    <w:next w:val="a"/>
+    <w:basedOn w:val="Normal"/>
+    <w:next w:val="Normal"/>
     <w:qFormat/>
     <w:rsid w:val="00694487"/>
     <w:pPr>
@@ -5892,11 +6187,11 @@
       <w:szCs w:val="28"/>
     </w:rPr>
   </w:style>
-  <w:style w:type="paragraph" w:styleId="4">
+  <w:style w:type="paragraph" w:styleId="Heading4">
     <w:name w:val="heading 4"/>
-    <w:basedOn w:val="a"/>
-    <w:next w:val="a"/>
-    <w:link w:val="40"/>
+    <w:basedOn w:val="Normal"/>
+    <w:next w:val="Normal"/>
+    <w:link w:val="Heading4Char"/>
     <w:qFormat/>
     <w:rsid w:val="003139FA"/>
     <w:pPr>
@@ -5913,11 +6208,11 @@
       <w:lang w:eastAsia="x-none"/>
     </w:rPr>
   </w:style>
-  <w:style w:type="paragraph" w:styleId="6">
+  <w:style w:type="paragraph" w:styleId="Heading6">
     <w:name w:val="heading 6"/>
-    <w:basedOn w:val="a"/>
-    <w:next w:val="a"/>
-    <w:link w:val="60"/>
+    <w:basedOn w:val="Normal"/>
+    <w:next w:val="Normal"/>
+    <w:link w:val="Heading6Char"/>
     <w:qFormat/>
     <w:rsid w:val="00E9054B"/>
     <w:pPr>
@@ -5932,10 +6227,10 @@
       <w:lang w:val="ru-RU"/>
     </w:rPr>
   </w:style>
-  <w:style w:type="paragraph" w:styleId="9">
+  <w:style w:type="paragraph" w:styleId="Heading9">
     <w:name w:val="heading 9"/>
-    <w:basedOn w:val="a"/>
-    <w:next w:val="a"/>
+    <w:basedOn w:val="Normal"/>
+    <w:next w:val="Normal"/>
     <w:qFormat/>
     <w:rsid w:val="004371CB"/>
     <w:pPr>
@@ -5948,13 +6243,13 @@
       <w:szCs w:val="22"/>
     </w:rPr>
   </w:style>
-  <w:style w:type="character" w:default="1" w:styleId="a0">
+  <w:style w:type="character" w:default="1" w:styleId="DefaultParagraphFont">
     <w:name w:val="Default Paragraph Font"/>
     <w:uiPriority w:val="1"/>
     <w:semiHidden/>
     <w:unhideWhenUsed/>
   </w:style>
-  <w:style w:type="table" w:default="1" w:styleId="a1">
+  <w:style w:type="table" w:default="1" w:styleId="TableNormal">
     <w:name w:val="Normal Table"/>
     <w:uiPriority w:val="99"/>
     <w:semiHidden/>
@@ -5969,16 +6264,16 @@
       </w:tblCellMar>
     </w:tblPr>
   </w:style>
-  <w:style w:type="numbering" w:default="1" w:styleId="a2">
+  <w:style w:type="numbering" w:default="1" w:styleId="NoList">
     <w:name w:val="No List"/>
     <w:uiPriority w:val="99"/>
     <w:semiHidden/>
     <w:unhideWhenUsed/>
   </w:style>
-  <w:style w:type="paragraph" w:styleId="a3">
+  <w:style w:type="paragraph" w:styleId="Title">
     <w:name w:val="Title"/>
-    <w:basedOn w:val="a"/>
-    <w:link w:val="a4"/>
+    <w:basedOn w:val="Normal"/>
+    <w:link w:val="TitleChar"/>
     <w:qFormat/>
     <w:rsid w:val="00953EF6"/>
     <w:pPr>
@@ -5993,7 +6288,7 @@
   </w:style>
   <w:style w:type="paragraph" w:customStyle="1" w:styleId="31">
     <w:name w:val="Основной текст с отступом 31"/>
-    <w:basedOn w:val="10"/>
+    <w:basedOn w:val="1"/>
     <w:rsid w:val="00953EF6"/>
     <w:pPr>
       <w:spacing w:line="360" w:lineRule="auto"/>
@@ -6004,7 +6299,7 @@
       <w:noProof/>
     </w:rPr>
   </w:style>
-  <w:style w:type="paragraph" w:customStyle="1" w:styleId="10">
+  <w:style w:type="paragraph" w:customStyle="1" w:styleId="1">
     <w:name w:val="Обычный1"/>
     <w:rsid w:val="00953EF6"/>
     <w:rPr>
@@ -6013,7 +6308,7 @@
       <w:lang w:val="uk-UA"/>
     </w:rPr>
   </w:style>
-  <w:style w:type="character" w:customStyle="1" w:styleId="11">
+  <w:style w:type="character" w:customStyle="1" w:styleId="10">
     <w:name w:val="Знак Знак1"/>
     <w:rsid w:val="00953EF6"/>
     <w:rPr>
@@ -6023,9 +6318,9 @@
       <w:lang w:val="uk-UA" w:eastAsia="ru-RU" w:bidi="ar-SA"/>
     </w:rPr>
   </w:style>
-  <w:style w:type="paragraph" w:styleId="a5">
+  <w:style w:type="paragraph" w:styleId="BodyTextIndent">
     <w:name w:val="Body Text Indent"/>
-    <w:basedOn w:val="a"/>
+    <w:basedOn w:val="Normal"/>
     <w:rsid w:val="00953EF6"/>
     <w:pPr>
       <w:overflowPunct w:val="0"/>
@@ -6041,9 +6336,9 @@
       <w:szCs w:val="28"/>
     </w:rPr>
   </w:style>
-  <w:style w:type="paragraph" w:styleId="3">
+  <w:style w:type="paragraph" w:styleId="BodyTextIndent3">
     <w:name w:val="Body Text Indent 3"/>
-    <w:basedOn w:val="a"/>
+    <w:basedOn w:val="Normal"/>
     <w:rsid w:val="00953EF6"/>
     <w:pPr>
       <w:overflowPunct w:val="0"/>
@@ -6061,9 +6356,9 @@
       <w:szCs w:val="28"/>
     </w:rPr>
   </w:style>
-  <w:style w:type="paragraph" w:styleId="20">
+  <w:style w:type="paragraph" w:styleId="BodyTextIndent2">
     <w:name w:val="Body Text Indent 2"/>
-    <w:basedOn w:val="a"/>
+    <w:basedOn w:val="Normal"/>
     <w:rsid w:val="00953EF6"/>
     <w:pPr>
       <w:ind w:right="33" w:firstLine="900"/>
@@ -6075,25 +6370,25 @@
       <w:sz w:val="26"/>
     </w:rPr>
   </w:style>
-  <w:style w:type="paragraph" w:styleId="a6">
+  <w:style w:type="paragraph" w:styleId="BodyText">
     <w:name w:val="Body Text"/>
-    <w:basedOn w:val="a"/>
+    <w:basedOn w:val="Normal"/>
     <w:rsid w:val="00953EF6"/>
     <w:pPr>
       <w:spacing w:after="120"/>
     </w:pPr>
   </w:style>
-  <w:style w:type="paragraph" w:styleId="21">
+  <w:style w:type="paragraph" w:styleId="BodyText2">
     <w:name w:val="Body Text 2"/>
-    <w:basedOn w:val="a"/>
+    <w:basedOn w:val="Normal"/>
     <w:rsid w:val="00953EF6"/>
     <w:pPr>
       <w:spacing w:after="120" w:line="480" w:lineRule="auto"/>
     </w:pPr>
   </w:style>
-  <w:style w:type="paragraph" w:styleId="30">
+  <w:style w:type="paragraph" w:styleId="BodyText3">
     <w:name w:val="Body Text 3"/>
-    <w:basedOn w:val="a"/>
+    <w:basedOn w:val="Normal"/>
     <w:rsid w:val="00953EF6"/>
     <w:pPr>
       <w:jc w:val="center"/>
@@ -6103,9 +6398,9 @@
       <w:sz w:val="28"/>
     </w:rPr>
   </w:style>
-  <w:style w:type="paragraph" w:customStyle="1" w:styleId="12">
+  <w:style w:type="paragraph" w:customStyle="1" w:styleId="11">
     <w:name w:val="1"/>
-    <w:basedOn w:val="a"/>
+    <w:basedOn w:val="Normal"/>
     <w:rsid w:val="006522C8"/>
     <w:rPr>
       <w:rFonts w:ascii="Verdana" w:hAnsi="Verdana" w:cs="Verdana"/>
@@ -6114,9 +6409,9 @@
       <w:lang w:val="en-US" w:eastAsia="en-US"/>
     </w:rPr>
   </w:style>
-  <w:style w:type="paragraph" w:customStyle="1" w:styleId="13">
+  <w:style w:type="paragraph" w:customStyle="1" w:styleId="12">
     <w:name w:val="1 Знак"/>
-    <w:basedOn w:val="a"/>
+    <w:basedOn w:val="Normal"/>
     <w:rsid w:val="00823999"/>
     <w:pPr>
       <w:spacing w:after="160" w:line="240" w:lineRule="exact"/>
@@ -6128,10 +6423,10 @@
       <w:lang w:val="en-US" w:eastAsia="en-US"/>
     </w:rPr>
   </w:style>
-  <w:style w:type="paragraph" w:styleId="a7">
+  <w:style w:type="paragraph" w:styleId="Header">
     <w:name w:val="header"/>
-    <w:basedOn w:val="a"/>
-    <w:link w:val="a8"/>
+    <w:basedOn w:val="Normal"/>
+    <w:link w:val="HeaderChar"/>
     <w:uiPriority w:val="99"/>
     <w:rsid w:val="00212F04"/>
     <w:pPr>
@@ -6144,15 +6439,15 @@
       <w:lang w:val="x-none"/>
     </w:rPr>
   </w:style>
-  <w:style w:type="character" w:styleId="a9">
+  <w:style w:type="character" w:styleId="PageNumber">
     <w:name w:val="page number"/>
-    <w:basedOn w:val="a0"/>
+    <w:basedOn w:val="DefaultParagraphFont"/>
     <w:rsid w:val="00212F04"/>
   </w:style>
-  <w:style w:type="paragraph" w:styleId="aa">
+  <w:style w:type="paragraph" w:styleId="EndnoteText">
     <w:name w:val="endnote text"/>
-    <w:basedOn w:val="a"/>
-    <w:link w:val="ab"/>
+    <w:basedOn w:val="Normal"/>
+    <w:link w:val="EndnoteTextChar"/>
     <w:semiHidden/>
     <w:rsid w:val="0056601D"/>
     <w:rPr>
@@ -6161,11 +6456,11 @@
       <w:lang w:eastAsia="x-none"/>
     </w:rPr>
   </w:style>
-  <w:style w:type="paragraph" w:styleId="HTML">
+  <w:style w:type="paragraph" w:styleId="HTMLPreformatted">
     <w:name w:val="HTML Preformatted"/>
     <w:aliases w:val=" Знак1,Знак1, Знак11 Знак,Знак1 Знак Знак Знак Знак Знак,Знак1 Знак Знак Знак Знак Знак Знак Знак Знак Знак,Знак1 Знак Знак Знак Знак Знак Знак,Знак1 Знак Знак Знак Знак Знак  Знак Знак Знак"/>
-    <w:basedOn w:val="a"/>
-    <w:link w:val="HTML0"/>
+    <w:basedOn w:val="Normal"/>
+    <w:link w:val="HTMLPreformattedChar"/>
     <w:rsid w:val="00165683"/>
     <w:pPr>
       <w:tabs>
@@ -6195,10 +6490,10 @@
       <w:lang w:val="ru-RU"/>
     </w:rPr>
   </w:style>
-  <w:style w:type="character" w:customStyle="1" w:styleId="HTML0">
-    <w:name w:val="Стандартный HTML Знак"/>
-    <w:aliases w:val=" Знак1 Знак,Знак1 Знак1, Знак11 Знак Знак,Знак1 Знак Знак Знак Знак Знак Знак1,Знак1 Знак Знак Знак Знак Знак Знак Знак Знак Знак Знак,Знак1 Знак Знак Знак Знак Знак Знак Знак,Знак1 Знак Знак Знак Знак Знак  Знак Знак Знак Знак"/>
-    <w:link w:val="HTML"/>
+  <w:style w:type="character" w:customStyle="1" w:styleId="HTMLPreformattedChar">
+    <w:name w:val="HTML Preformatted Char"/>
+    <w:aliases w:val=" Знак1 Char,Знак1 Char, Знак11 Знак Char,Знак1 Знак Знак Знак Знак Знак Char,Знак1 Знак Знак Знак Знак Знак Знак Знак Знак Знак Char,Знак1 Знак Знак Знак Знак Знак Знак Char,Знак1 Знак Знак Знак Знак Знак  Знак Знак Знак Char"/>
+    <w:link w:val="HTMLPreformatted"/>
     <w:rsid w:val="00165683"/>
     <w:rPr>
       <w:rFonts w:ascii="Courier New" w:hAnsi="Courier New" w:cs="Courier New"/>
@@ -6208,9 +6503,9 @@
       <w:lang w:val="ru-RU" w:eastAsia="ru-RU" w:bidi="ar-SA"/>
     </w:rPr>
   </w:style>
-  <w:style w:type="paragraph" w:customStyle="1" w:styleId="ac">
+  <w:style w:type="paragraph" w:customStyle="1" w:styleId="a">
     <w:name w:val="Нормальний текст"/>
-    <w:basedOn w:val="a"/>
+    <w:basedOn w:val="Normal"/>
     <w:rsid w:val="00C86839"/>
     <w:pPr>
       <w:spacing w:before="120"/>
@@ -6222,13 +6517,12 @@
       <w:szCs w:val="20"/>
     </w:rPr>
   </w:style>
-  <w:style w:type="table" w:styleId="ad">
+  <w:style w:type="table" w:styleId="TableGrid">
     <w:name w:val="Table Grid"/>
-    <w:basedOn w:val="a1"/>
+    <w:basedOn w:val="TableNormal"/>
     <w:uiPriority w:val="59"/>
     <w:rsid w:val="00B438A6"/>
     <w:tblPr>
-      <w:tblInd w:w="0" w:type="dxa"/>
       <w:tblBorders>
         <w:top w:val="single" w:sz="4" w:space="0" w:color="auto"/>
         <w:left w:val="single" w:sz="4" w:space="0" w:color="auto"/>
@@ -6237,18 +6531,12 @@
         <w:insideH w:val="single" w:sz="4" w:space="0" w:color="auto"/>
         <w:insideV w:val="single" w:sz="4" w:space="0" w:color="auto"/>
       </w:tblBorders>
-      <w:tblCellMar>
-        <w:top w:w="0" w:type="dxa"/>
-        <w:left w:w="108" w:type="dxa"/>
-        <w:bottom w:w="0" w:type="dxa"/>
-        <w:right w:w="108" w:type="dxa"/>
-      </w:tblCellMar>
     </w:tblPr>
   </w:style>
-  <w:style w:type="paragraph" w:styleId="ae">
+  <w:style w:type="paragraph" w:styleId="Footer">
     <w:name w:val="footer"/>
-    <w:basedOn w:val="a"/>
-    <w:link w:val="af"/>
+    <w:basedOn w:val="Normal"/>
+    <w:link w:val="FooterChar"/>
     <w:rsid w:val="0076465B"/>
     <w:pPr>
       <w:tabs>
@@ -6269,10 +6557,10 @@
       <w:lang w:val="uk-UA" w:eastAsia="ru-RU" w:bidi="ar-SA"/>
     </w:rPr>
   </w:style>
-  <w:style w:type="paragraph" w:styleId="14">
+  <w:style w:type="paragraph" w:styleId="TOC1">
     <w:name w:val="toc 1"/>
-    <w:basedOn w:val="a"/>
-    <w:next w:val="a"/>
+    <w:basedOn w:val="Normal"/>
+    <w:next w:val="Normal"/>
     <w:autoRedefine/>
     <w:uiPriority w:val="39"/>
     <w:rsid w:val="000353F1"/>
@@ -6285,10 +6573,10 @@
       <w:noProof/>
     </w:rPr>
   </w:style>
-  <w:style w:type="paragraph" w:styleId="22">
+  <w:style w:type="paragraph" w:styleId="TOC2">
     <w:name w:val="toc 2"/>
-    <w:basedOn w:val="a"/>
-    <w:next w:val="a"/>
+    <w:basedOn w:val="Normal"/>
+    <w:next w:val="Normal"/>
     <w:autoRedefine/>
     <w:uiPriority w:val="39"/>
     <w:rsid w:val="00015DA0"/>
@@ -6302,7 +6590,7 @@
       <w:noProof/>
     </w:rPr>
   </w:style>
-  <w:style w:type="character" w:styleId="af0">
+  <w:style w:type="character" w:styleId="Hyperlink">
     <w:name w:val="Hyperlink"/>
     <w:uiPriority w:val="99"/>
     <w:rsid w:val="00A13620"/>
@@ -6311,9 +6599,9 @@
       <w:u w:val="single"/>
     </w:rPr>
   </w:style>
-  <w:style w:type="paragraph" w:customStyle="1" w:styleId="15">
+  <w:style w:type="paragraph" w:customStyle="1" w:styleId="13">
     <w:name w:val="Знак1 Знак Знак Знак"/>
-    <w:basedOn w:val="a"/>
+    <w:basedOn w:val="Normal"/>
     <w:rsid w:val="002B1707"/>
     <w:rPr>
       <w:rFonts w:ascii="Verdana" w:hAnsi="Verdana" w:cs="Verdana"/>
@@ -6322,9 +6610,9 @@
       <w:lang w:val="en-US" w:eastAsia="en-US"/>
     </w:rPr>
   </w:style>
-  <w:style w:type="paragraph" w:customStyle="1" w:styleId="af1">
+  <w:style w:type="paragraph" w:customStyle="1" w:styleId="a0">
     <w:name w:val="Знак Знак Знак"/>
-    <w:basedOn w:val="a"/>
+    <w:basedOn w:val="Normal"/>
     <w:rsid w:val="00945AE1"/>
     <w:pPr>
       <w:spacing w:after="160" w:line="240" w:lineRule="exact"/>
@@ -6338,9 +6626,9 @@
       <w:lang w:val="en-US" w:eastAsia="en-US"/>
     </w:rPr>
   </w:style>
-  <w:style w:type="paragraph" w:customStyle="1" w:styleId="16">
+  <w:style w:type="paragraph" w:customStyle="1" w:styleId="14">
     <w:name w:val="Знак Знак Знак1 Знак Знак Знак Знак"/>
-    <w:basedOn w:val="a"/>
+    <w:basedOn w:val="Normal"/>
     <w:rsid w:val="00523ABB"/>
     <w:rPr>
       <w:rFonts w:ascii="Verdana" w:hAnsi="Verdana" w:cs="Verdana"/>
@@ -6349,11 +6637,11 @@
       <w:lang w:val="en-US" w:eastAsia="en-US"/>
     </w:rPr>
   </w:style>
-  <w:style w:type="paragraph" w:styleId="af2">
+  <w:style w:type="paragraph" w:styleId="BalloonText">
     <w:name w:val="Balloon Text"/>
     <w:aliases w:val=" Знак2 Знак Знак"/>
-    <w:basedOn w:val="a"/>
-    <w:link w:val="af3"/>
+    <w:basedOn w:val="Normal"/>
+    <w:link w:val="BalloonTextChar"/>
     <w:uiPriority w:val="99"/>
     <w:semiHidden/>
     <w:rsid w:val="004101D6"/>
@@ -6364,9 +6652,9 @@
       <w:lang w:eastAsia="x-none"/>
     </w:rPr>
   </w:style>
-  <w:style w:type="paragraph" w:customStyle="1" w:styleId="af4">
+  <w:style w:type="paragraph" w:customStyle="1" w:styleId="a1">
     <w:name w:val="Знак Знак Знак Знак Знак Знак Знак Знак Знак Знак Знак Знак Знак Знак Знак Знак"/>
-    <w:basedOn w:val="a"/>
+    <w:basedOn w:val="Normal"/>
     <w:rsid w:val="00873117"/>
     <w:pPr>
       <w:spacing w:after="160" w:line="240" w:lineRule="exact"/>
@@ -6378,7 +6666,7 @@
       <w:lang w:val="en-US" w:eastAsia="en-US"/>
     </w:rPr>
   </w:style>
-  <w:style w:type="character" w:customStyle="1" w:styleId="17">
+  <w:style w:type="character" w:customStyle="1" w:styleId="15">
     <w:name w:val="Знак1 Знак"/>
     <w:aliases w:val="Знак1 Знак Знак"/>
     <w:rsid w:val="00DA6257"/>
@@ -6392,12 +6680,12 @@
   </w:style>
   <w:style w:type="character" w:customStyle="1" w:styleId="longtext">
     <w:name w:val="long_text"/>
-    <w:basedOn w:val="a0"/>
+    <w:basedOn w:val="DefaultParagraphFont"/>
     <w:rsid w:val="00DA6257"/>
   </w:style>
-  <w:style w:type="character" w:customStyle="1" w:styleId="af">
-    <w:name w:val="Нижний колонтитул Знак"/>
-    <w:link w:val="ae"/>
+  <w:style w:type="character" w:customStyle="1" w:styleId="FooterChar">
+    <w:name w:val="Footer Char"/>
+    <w:link w:val="Footer"/>
     <w:rsid w:val="00386C68"/>
     <w:rPr>
       <w:sz w:val="24"/>
@@ -6405,9 +6693,9 @@
       <w:lang w:val="uk-UA" w:eastAsia="ru-RU" w:bidi="ar-SA"/>
     </w:rPr>
   </w:style>
-  <w:style w:type="paragraph" w:customStyle="1" w:styleId="23">
+  <w:style w:type="paragraph" w:customStyle="1" w:styleId="2">
     <w:name w:val="Знак Знак2 Знак Знак"/>
-    <w:basedOn w:val="a"/>
+    <w:basedOn w:val="Normal"/>
     <w:rsid w:val="00386C68"/>
     <w:pPr>
       <w:spacing w:after="160" w:line="240" w:lineRule="exact"/>
@@ -6419,9 +6707,9 @@
       <w:lang w:val="en-US" w:eastAsia="en-US"/>
     </w:rPr>
   </w:style>
-  <w:style w:type="character" w:customStyle="1" w:styleId="a8">
-    <w:name w:val="Верхний колонтитул Знак"/>
-    <w:link w:val="a7"/>
+  <w:style w:type="character" w:customStyle="1" w:styleId="HeaderChar">
+    <w:name w:val="Header Char"/>
+    <w:link w:val="Header"/>
     <w:uiPriority w:val="99"/>
     <w:rsid w:val="000E046C"/>
     <w:rPr>
@@ -6430,17 +6718,17 @@
       <w:lang w:eastAsia="ru-RU"/>
     </w:rPr>
   </w:style>
-  <w:style w:type="character" w:styleId="af5">
+  <w:style w:type="character" w:styleId="EndnoteReference">
     <w:name w:val="endnote reference"/>
     <w:rsid w:val="004773C6"/>
     <w:rPr>
       <w:vertAlign w:val="superscript"/>
     </w:rPr>
   </w:style>
-  <w:style w:type="paragraph" w:styleId="af6">
+  <w:style w:type="paragraph" w:styleId="FootnoteText">
     <w:name w:val="footnote text"/>
-    <w:basedOn w:val="a"/>
-    <w:link w:val="af7"/>
+    <w:basedOn w:val="Normal"/>
+    <w:link w:val="FootnoteTextChar"/>
     <w:rsid w:val="004773C6"/>
     <w:rPr>
       <w:sz w:val="20"/>
@@ -6448,33 +6736,33 @@
       <w:lang w:val="x-none"/>
     </w:rPr>
   </w:style>
-  <w:style w:type="character" w:customStyle="1" w:styleId="af7">
-    <w:name w:val="Текст сноски Знак"/>
-    <w:link w:val="af6"/>
+  <w:style w:type="character" w:customStyle="1" w:styleId="FootnoteTextChar">
+    <w:name w:val="Footnote Text Char"/>
+    <w:link w:val="FootnoteText"/>
     <w:rsid w:val="004773C6"/>
     <w:rPr>
       <w:lang w:eastAsia="ru-RU"/>
     </w:rPr>
   </w:style>
-  <w:style w:type="character" w:styleId="af8">
+  <w:style w:type="character" w:styleId="FootnoteReference">
     <w:name w:val="footnote reference"/>
     <w:rsid w:val="004773C6"/>
     <w:rPr>
       <w:vertAlign w:val="superscript"/>
     </w:rPr>
   </w:style>
-  <w:style w:type="character" w:customStyle="1" w:styleId="ab">
-    <w:name w:val="Текст концевой сноски Знак"/>
-    <w:link w:val="aa"/>
+  <w:style w:type="character" w:customStyle="1" w:styleId="EndnoteTextChar">
+    <w:name w:val="Endnote Text Char"/>
+    <w:link w:val="EndnoteText"/>
     <w:semiHidden/>
     <w:rsid w:val="00FB2541"/>
     <w:rPr>
       <w:lang w:val="uk-UA"/>
     </w:rPr>
   </w:style>
-  <w:style w:type="character" w:customStyle="1" w:styleId="40">
-    <w:name w:val="Заголовок 4 Знак"/>
-    <w:link w:val="4"/>
+  <w:style w:type="character" w:customStyle="1" w:styleId="Heading4Char">
+    <w:name w:val="Heading 4 Char"/>
+    <w:link w:val="Heading4"/>
     <w:semiHidden/>
     <w:rsid w:val="003139FA"/>
     <w:rPr>
@@ -6486,10 +6774,10 @@
       <w:lang w:val="uk-UA"/>
     </w:rPr>
   </w:style>
-  <w:style w:type="table" w:customStyle="1" w:styleId="18">
+  <w:style w:type="table" w:customStyle="1" w:styleId="16">
     <w:name w:val="Сетка таблицы1"/>
-    <w:basedOn w:val="a1"/>
-    <w:next w:val="ad"/>
+    <w:basedOn w:val="TableNormal"/>
+    <w:next w:val="TableGrid"/>
     <w:uiPriority w:val="59"/>
     <w:rsid w:val="003139FA"/>
     <w:rPr>
@@ -6499,7 +6787,6 @@
       <w:lang w:eastAsia="en-US"/>
     </w:rPr>
     <w:tblPr>
-      <w:tblInd w:w="0" w:type="dxa"/>
       <w:tblBorders>
         <w:top w:val="single" w:sz="4" w:space="0" w:color="auto"/>
         <w:left w:val="single" w:sz="4" w:space="0" w:color="auto"/>
@@ -6508,18 +6795,12 @@
         <w:insideH w:val="single" w:sz="4" w:space="0" w:color="auto"/>
         <w:insideV w:val="single" w:sz="4" w:space="0" w:color="auto"/>
       </w:tblBorders>
-      <w:tblCellMar>
-        <w:top w:w="0" w:type="dxa"/>
-        <w:left w:w="108" w:type="dxa"/>
-        <w:bottom w:w="0" w:type="dxa"/>
-        <w:right w:w="108" w:type="dxa"/>
-      </w:tblCellMar>
     </w:tblPr>
   </w:style>
-  <w:style w:type="character" w:customStyle="1" w:styleId="af3">
-    <w:name w:val="Текст выноски Знак"/>
-    <w:aliases w:val=" Знак2 Знак Знак Знак"/>
-    <w:link w:val="af2"/>
+  <w:style w:type="character" w:customStyle="1" w:styleId="BalloonTextChar">
+    <w:name w:val="Balloon Text Char"/>
+    <w:aliases w:val=" Знак2 Знак Знак Char"/>
+    <w:link w:val="BalloonText"/>
     <w:uiPriority w:val="99"/>
     <w:semiHidden/>
     <w:rsid w:val="00E83BF9"/>
@@ -6530,9 +6811,9 @@
       <w:lang w:val="uk-UA"/>
     </w:rPr>
   </w:style>
-  <w:style w:type="paragraph" w:styleId="af9">
+  <w:style w:type="paragraph" w:styleId="ListParagraph">
     <w:name w:val="List Paragraph"/>
-    <w:basedOn w:val="a"/>
+    <w:basedOn w:val="Normal"/>
     <w:uiPriority w:val="34"/>
     <w:qFormat/>
     <w:rsid w:val="00E43F36"/>
@@ -6547,9 +6828,9 @@
       <w:lang w:eastAsia="en-US"/>
     </w:rPr>
   </w:style>
-  <w:style w:type="character" w:customStyle="1" w:styleId="a4">
-    <w:name w:val="Название Знак"/>
-    <w:link w:val="a3"/>
+  <w:style w:type="character" w:customStyle="1" w:styleId="TitleChar">
+    <w:name w:val="Title Char"/>
+    <w:link w:val="Title"/>
     <w:rsid w:val="00257D27"/>
     <w:rPr>
       <w:sz w:val="32"/>
@@ -6557,9 +6838,9 @@
       <w:lang w:val="uk-UA"/>
     </w:rPr>
   </w:style>
-  <w:style w:type="character" w:customStyle="1" w:styleId="60">
-    <w:name w:val="Заголовок 6 Знак"/>
-    <w:link w:val="6"/>
+  <w:style w:type="character" w:customStyle="1" w:styleId="Heading6Char">
+    <w:name w:val="Heading 6 Char"/>
+    <w:link w:val="Heading6"/>
     <w:rsid w:val="00E9054B"/>
     <w:rPr>
       <w:b/>
@@ -6568,10 +6849,10 @@
       <w:szCs w:val="22"/>
     </w:rPr>
   </w:style>
-  <w:style w:type="paragraph" w:customStyle="1" w:styleId="afa">
+  <w:style w:type="paragraph" w:customStyle="1" w:styleId="a2">
     <w:name w:val="Назва документа"/>
-    <w:basedOn w:val="a"/>
-    <w:next w:val="ac"/>
+    <w:basedOn w:val="Normal"/>
+    <w:next w:val="a"/>
     <w:rsid w:val="0060194B"/>
     <w:pPr>
       <w:keepNext/>
@@ -6586,7 +6867,7 @@
       <w:szCs w:val="20"/>
     </w:rPr>
   </w:style>
-  <w:style w:type="character" w:customStyle="1" w:styleId="afb">
+  <w:style w:type="character" w:customStyle="1" w:styleId="a3">
     <w:name w:val="Основной шрифт"/>
     <w:rsid w:val="0060194B"/>
   </w:style>
@@ -6600,9 +6881,9 @@
       <w:szCs w:val="26"/>
     </w:rPr>
   </w:style>
-  <w:style w:type="character" w:customStyle="1" w:styleId="afc">
+  <w:style w:type="character" w:customStyle="1" w:styleId="a4">
     <w:name w:val="Основной текст_"/>
-    <w:link w:val="32"/>
+    <w:link w:val="3"/>
     <w:rsid w:val="009F2CE3"/>
     <w:rPr>
       <w:sz w:val="27"/>
@@ -6610,10 +6891,10 @@
       <w:shd w:val="clear" w:color="auto" w:fill="FFFFFF"/>
     </w:rPr>
   </w:style>
-  <w:style w:type="paragraph" w:customStyle="1" w:styleId="32">
+  <w:style w:type="paragraph" w:customStyle="1" w:styleId="3">
     <w:name w:val="Основной текст3"/>
-    <w:basedOn w:val="a"/>
-    <w:link w:val="afc"/>
+    <w:basedOn w:val="Normal"/>
+    <w:link w:val="a4"/>
     <w:rsid w:val="009F2CE3"/>
     <w:pPr>
       <w:widowControl w:val="0"/>
@@ -6630,7 +6911,7 @@
   </w:style>
   <w:style w:type="paragraph" w:customStyle="1" w:styleId="rvps2">
     <w:name w:val="rvps2"/>
-    <w:basedOn w:val="a"/>
+    <w:basedOn w:val="Normal"/>
     <w:rsid w:val="00813A0F"/>
     <w:pPr>
       <w:spacing w:before="100" w:beforeAutospacing="1" w:after="100" w:afterAutospacing="1"/>
@@ -6639,7 +6920,7 @@
       <w:lang w:val="ru-RU"/>
     </w:rPr>
   </w:style>
-  <w:style w:type="paragraph" w:styleId="afd">
+  <w:style w:type="paragraph" w:styleId="NoSpacing">
     <w:name w:val="No Spacing"/>
     <w:qFormat/>
     <w:rsid w:val="00884196"/>
@@ -6649,970 +6930,7 @@
       <w:szCs w:val="22"/>
     </w:rPr>
   </w:style>
-  <w:style w:type="character" w:customStyle="1" w:styleId="afe">
-    <w:name w:val="???????? ????? ??????"/>
-    <w:rsid w:val="00BB68BB"/>
-    <w:rPr>
-      <w:rFonts w:ascii="Calibri" w:hAnsi="Calibri"/>
-    </w:rPr>
-  </w:style>
-</w:styles>
-</file>
-
-<file path=word/stylesWithEffects.xml><?xml version="1.0" encoding="utf-8"?>
-<w:styles xmlns:wpc="http://schemas.microsoft.com/office/word/2010/wordprocessingCanvas" xmlns:mc="http://schemas.openxmlformats.org/markup-compatibility/2006" xmlns:o="urn:schemas-microsoft-com:office:office" xmlns:r="http://schemas.openxmlformats.org/officeDocument/2006/relationships" xmlns:m="http://schemas.openxmlformats.org/officeDocument/2006/math" xmlns:v="urn:schemas-microsoft-com:vml" xmlns:wp14="http://schemas.microsoft.com/office/word/2010/wordprocessingDrawing" xmlns:wp="http://schemas.openxmlformats.org/drawingml/2006/wordprocessingDrawing" xmlns:w10="urn:schemas-microsoft-com:office:word" xmlns:w="http://schemas.openxmlformats.org/wordprocessingml/2006/main" xmlns:w14="http://schemas.microsoft.com/office/word/2010/wordml" xmlns:wpg="http://schemas.microsoft.com/office/word/2010/wordprocessingGroup" xmlns:wpi="http://schemas.microsoft.com/office/word/2010/wordprocessingInk" xmlns:wne="http://schemas.microsoft.com/office/word/2006/wordml" xmlns:wps="http://schemas.microsoft.com/office/word/2010/wordprocessingShape" mc:Ignorable="w14 wp14">
-  <w:docDefaults>
-    <w:rPrDefault>
-      <w:rPr>
-        <w:rFonts w:ascii="Times New Roman" w:eastAsia="Times New Roman" w:hAnsi="Times New Roman" w:cs="Times New Roman"/>
-        <w:lang w:val="ru-RU" w:eastAsia="ru-RU" w:bidi="ar-SA"/>
-      </w:rPr>
-    </w:rPrDefault>
-    <w:pPrDefault/>
-  </w:docDefaults>
-  <w:latentStyles w:defLockedState="0" w:defUIPriority="0" w:defSemiHidden="0" w:defUnhideWhenUsed="0" w:defQFormat="0" w:count="267">
-    <w:lsdException w:name="Normal" w:qFormat="1"/>
-    <w:lsdException w:name="heading 1" w:qFormat="1"/>
-    <w:lsdException w:name="heading 2" w:qFormat="1"/>
-    <w:lsdException w:name="heading 3" w:semiHidden="1" w:unhideWhenUsed="1" w:qFormat="1"/>
-    <w:lsdException w:name="heading 4" w:qFormat="1"/>
-    <w:lsdException w:name="heading 5" w:semiHidden="1" w:unhideWhenUsed="1" w:qFormat="1"/>
-    <w:lsdException w:name="heading 6" w:qFormat="1"/>
-    <w:lsdException w:name="heading 7" w:semiHidden="1" w:unhideWhenUsed="1" w:qFormat="1"/>
-    <w:lsdException w:name="heading 8" w:semiHidden="1" w:unhideWhenUsed="1" w:qFormat="1"/>
-    <w:lsdException w:name="heading 9" w:qFormat="1"/>
-    <w:lsdException w:name="toc 1" w:uiPriority="39"/>
-    <w:lsdException w:name="toc 2" w:uiPriority="39"/>
-    <w:lsdException w:name="header" w:uiPriority="99"/>
-    <w:lsdException w:name="caption" w:semiHidden="1" w:unhideWhenUsed="1" w:qFormat="1"/>
-    <w:lsdException w:name="Title" w:qFormat="1"/>
-    <w:lsdException w:name="Subtitle" w:qFormat="1"/>
-    <w:lsdException w:name="Hyperlink" w:uiPriority="99"/>
-    <w:lsdException w:name="Strong" w:qFormat="1"/>
-    <w:lsdException w:name="Emphasis" w:qFormat="1"/>
-    <w:lsdException w:name="Balloon Text" w:uiPriority="99"/>
-    <w:lsdException w:name="Table Grid" w:uiPriority="59"/>
-    <w:lsdException w:name="Placeholder Text" w:semiHidden="1" w:uiPriority="99"/>
-    <w:lsdException w:name="No Spacing" w:uiPriority="1" w:qFormat="1"/>
-    <w:lsdException w:name="Light Shading" w:uiPriority="60"/>
-    <w:lsdException w:name="Light List" w:uiPriority="61"/>
-    <w:lsdException w:name="Light Grid" w:uiPriority="62"/>
-    <w:lsdException w:name="Medium Shading 1" w:uiPriority="63"/>
-    <w:lsdException w:name="Medium Shading 2" w:uiPriority="64"/>
-    <w:lsdException w:name="Medium List 1" w:uiPriority="65"/>
-    <w:lsdException w:name="Medium List 2" w:uiPriority="66"/>
-    <w:lsdException w:name="Medium Grid 1" w:uiPriority="67"/>
-    <w:lsdException w:name="Medium Grid 2" w:uiPriority="68"/>
-    <w:lsdException w:name="Medium Grid 3" w:uiPriority="69"/>
-    <w:lsdException w:name="Dark List" w:uiPriority="70"/>
-    <w:lsdException w:name="Colorful Shading" w:uiPriority="71"/>
-    <w:lsdException w:name="Colorful List" w:uiPriority="72"/>
-    <w:lsdException w:name="Colorful Grid" w:uiPriority="73"/>
-    <w:lsdException w:name="Light Shading Accent 1" w:uiPriority="60"/>
-    <w:lsdException w:name="Light List Accent 1" w:uiPriority="61"/>
-    <w:lsdException w:name="Light Grid Accent 1" w:uiPriority="62"/>
-    <w:lsdException w:name="Medium Shading 1 Accent 1" w:uiPriority="63"/>
-    <w:lsdException w:name="Medium Shading 2 Accent 1" w:uiPriority="64"/>
-    <w:lsdException w:name="Medium List 1 Accent 1" w:uiPriority="65"/>
-    <w:lsdException w:name="Revision" w:semiHidden="1" w:uiPriority="99"/>
-    <w:lsdException w:name="List Paragraph" w:uiPriority="34" w:qFormat="1"/>
-    <w:lsdException w:name="Quote" w:uiPriority="29" w:qFormat="1"/>
-    <w:lsdException w:name="Intense Quote" w:uiPriority="30" w:qFormat="1"/>
-    <w:lsdException w:name="Medium List 2 Accent 1" w:uiPriority="66"/>
-    <w:lsdException w:name="Medium Grid 1 Accent 1" w:uiPriority="67"/>
-    <w:lsdException w:name="Medium Grid 2 Accent 1" w:uiPriority="68"/>
-    <w:lsdException w:name="Medium Grid 3 Accent 1" w:uiPriority="69"/>
-    <w:lsdException w:name="Dark List Accent 1" w:uiPriority="70"/>
-    <w:lsdException w:name="Colorful Shading Accent 1" w:uiPriority="71"/>
-    <w:lsdException w:name="Colorful List Accent 1" w:uiPriority="72"/>
-    <w:lsdException w:name="Colorful Grid Accent 1" w:uiPriority="73"/>
-    <w:lsdException w:name="Light Shading Accent 2" w:uiPriority="60"/>
-    <w:lsdException w:name="Light List Accent 2" w:uiPriority="61"/>
-    <w:lsdException w:name="Light Grid Accent 2" w:uiPriority="62"/>
-    <w:lsdException w:name="Medium Shading 1 Accent 2" w:uiPriority="63"/>
-    <w:lsdException w:name="Medium Shading 2 Accent 2" w:uiPriority="64"/>
-    <w:lsdException w:name="Medium List 1 Accent 2" w:uiPriority="65"/>
-    <w:lsdException w:name="Medium List 2 Accent 2" w:uiPriority="66"/>
-    <w:lsdException w:name="Medium Grid 1 Accent 2" w:uiPriority="67"/>
-    <w:lsdException w:name="Medium Grid 2 Accent 2" w:uiPriority="68"/>
-    <w:lsdException w:name="Medium Grid 3 Accent 2" w:uiPriority="69"/>
-    <w:lsdException w:name="Dark List Accent 2" w:uiPriority="70"/>
-    <w:lsdException w:name="Colorful Shading Accent 2" w:uiPriority="71"/>
-    <w:lsdException w:name="Colorful List Accent 2" w:uiPriority="72"/>
-    <w:lsdException w:name="Colorful Grid Accent 2" w:uiPriority="73"/>
-    <w:lsdException w:name="Light Shading Accent 3" w:uiPriority="60"/>
-    <w:lsdException w:name="Light List Accent 3" w:uiPriority="61"/>
-    <w:lsdException w:name="Light Grid Accent 3" w:uiPriority="62"/>
-    <w:lsdException w:name="Medium Shading 1 Accent 3" w:uiPriority="63"/>
-    <w:lsdException w:name="Medium Shading 2 Accent 3" w:uiPriority="64"/>
-    <w:lsdException w:name="Medium List 1 Accent 3" w:uiPriority="65"/>
-    <w:lsdException w:name="Medium List 2 Accent 3" w:uiPriority="66"/>
-    <w:lsdException w:name="Medium Grid 1 Accent 3" w:uiPriority="67"/>
-    <w:lsdException w:name="Medium Grid 2 Accent 3" w:uiPriority="68"/>
-    <w:lsdException w:name="Medium Grid 3 Accent 3" w:uiPriority="69"/>
-    <w:lsdException w:name="Dark List Accent 3" w:uiPriority="70"/>
-    <w:lsdException w:name="Colorful Shading Accent 3" w:uiPriority="71"/>
-    <w:lsdException w:name="Colorful List Accent 3" w:uiPriority="72"/>
-    <w:lsdException w:name="Colorful Grid Accent 3" w:uiPriority="73"/>
-    <w:lsdException w:name="Light Shading Accent 4" w:uiPriority="60"/>
-    <w:lsdException w:name="Light List Accent 4" w:uiPriority="61"/>
-    <w:lsdException w:name="Light Grid Accent 4" w:uiPriority="62"/>
-    <w:lsdException w:name="Medium Shading 1 Accent 4" w:uiPriority="63"/>
-    <w:lsdException w:name="Medium Shading 2 Accent 4" w:uiPriority="64"/>
-    <w:lsdException w:name="Medium List 1 Accent 4" w:uiPriority="65"/>
-    <w:lsdException w:name="Medium List 2 Accent 4" w:uiPriority="66"/>
-    <w:lsdException w:name="Medium Grid 1 Accent 4" w:uiPriority="67"/>
-    <w:lsdException w:name="Medium Grid 2 Accent 4" w:uiPriority="68"/>
-    <w:lsdException w:name="Medium Grid 3 Accent 4" w:uiPriority="69"/>
-    <w:lsdException w:name="Dark List Accent 4" w:uiPriority="70"/>
-    <w:lsdException w:name="Colorful Shading Accent 4" w:uiPriority="71"/>
-    <w:lsdException w:name="Colorful List Accent 4" w:uiPriority="72"/>
-    <w:lsdException w:name="Colorful Grid Accent 4" w:uiPriority="73"/>
-    <w:lsdException w:name="Light Shading Accent 5" w:uiPriority="60"/>
-    <w:lsdException w:name="Light List Accent 5" w:uiPriority="61"/>
-    <w:lsdException w:name="Light Grid Accent 5" w:uiPriority="62"/>
-    <w:lsdException w:name="Medium Shading 1 Accent 5" w:uiPriority="63"/>
-    <w:lsdException w:name="Medium Shading 2 Accent 5" w:uiPriority="64"/>
-    <w:lsdException w:name="Medium List 1 Accent 5" w:uiPriority="65"/>
-    <w:lsdException w:name="Medium List 2 Accent 5" w:uiPriority="66"/>
-    <w:lsdException w:name="Medium Grid 1 Accent 5" w:uiPriority="67"/>
-    <w:lsdException w:name="Medium Grid 2 Accent 5" w:uiPriority="68"/>
-    <w:lsdException w:name="Medium Grid 3 Accent 5" w:uiPriority="69"/>
-    <w:lsdException w:name="Dark List Accent 5" w:uiPriority="70"/>
-    <w:lsdException w:name="Colorful Shading Accent 5" w:uiPriority="71"/>
-    <w:lsdException w:name="Colorful List Accent 5" w:uiPriority="72"/>
-    <w:lsdException w:name="Colorful Grid Accent 5" w:uiPriority="73"/>
-    <w:lsdException w:name="Light Shading Accent 6" w:uiPriority="60"/>
-    <w:lsdException w:name="Light List Accent 6" w:uiPriority="61"/>
-    <w:lsdException w:name="Light Grid Accent 6" w:uiPriority="62"/>
-    <w:lsdException w:name="Medium Shading 1 Accent 6" w:uiPriority="63"/>
-    <w:lsdException w:name="Medium Shading 2 Accent 6" w:uiPriority="64"/>
-    <w:lsdException w:name="Medium List 1 Accent 6" w:uiPriority="65"/>
-    <w:lsdException w:name="Medium List 2 Accent 6" w:uiPriority="66"/>
-    <w:lsdException w:name="Medium Grid 1 Accent 6" w:uiPriority="67"/>
-    <w:lsdException w:name="Medium Grid 2 Accent 6" w:uiPriority="68"/>
-    <w:lsdException w:name="Medium Grid 3 Accent 6" w:uiPriority="69"/>
-    <w:lsdException w:name="Dark List Accent 6" w:uiPriority="70"/>
-    <w:lsdException w:name="Colorful Shading Accent 6" w:uiPriority="71"/>
-    <w:lsdException w:name="Colorful List Accent 6" w:uiPriority="72"/>
-    <w:lsdException w:name="Colorful Grid Accent 6" w:uiPriority="73"/>
-    <w:lsdException w:name="Subtle Emphasis" w:uiPriority="19" w:qFormat="1"/>
-    <w:lsdException w:name="Intense Emphasis" w:uiPriority="21" w:qFormat="1"/>
-    <w:lsdException w:name="Subtle Reference" w:uiPriority="31" w:qFormat="1"/>
-    <w:lsdException w:name="Intense Reference" w:uiPriority="32" w:qFormat="1"/>
-    <w:lsdException w:name="Book Title" w:uiPriority="33" w:qFormat="1"/>
-    <w:lsdException w:name="Bibliography" w:semiHidden="1" w:uiPriority="37" w:unhideWhenUsed="1"/>
-    <w:lsdException w:name="TOC Heading" w:semiHidden="1" w:uiPriority="39" w:unhideWhenUsed="1" w:qFormat="1"/>
-  </w:latentStyles>
-  <w:style w:type="paragraph" w:default="1" w:styleId="a">
-    <w:name w:val="Normal"/>
-    <w:qFormat/>
-    <w:rsid w:val="002A168A"/>
-    <w:rPr>
-      <w:sz w:val="24"/>
-      <w:szCs w:val="24"/>
-      <w:lang w:val="uk-UA"/>
-    </w:rPr>
-  </w:style>
-  <w:style w:type="paragraph" w:styleId="1">
-    <w:name w:val="heading 1"/>
-    <w:basedOn w:val="a"/>
-    <w:next w:val="a"/>
-    <w:qFormat/>
-    <w:rsid w:val="00510B5A"/>
-    <w:pPr>
-      <w:keepNext/>
-      <w:spacing w:before="240" w:after="60"/>
-      <w:outlineLvl w:val="0"/>
-    </w:pPr>
-    <w:rPr>
-      <w:rFonts w:ascii="Arial" w:hAnsi="Arial" w:cs="Arial"/>
-      <w:b/>
-      <w:bCs/>
-      <w:kern w:val="32"/>
-      <w:sz w:val="32"/>
-      <w:szCs w:val="32"/>
-    </w:rPr>
-  </w:style>
-  <w:style w:type="paragraph" w:styleId="2">
-    <w:name w:val="heading 2"/>
-    <w:basedOn w:val="a"/>
-    <w:next w:val="a"/>
-    <w:qFormat/>
-    <w:rsid w:val="00694487"/>
-    <w:pPr>
-      <w:keepNext/>
-      <w:spacing w:before="240" w:after="60"/>
-      <w:outlineLvl w:val="1"/>
-    </w:pPr>
-    <w:rPr>
-      <w:rFonts w:ascii="Arial" w:hAnsi="Arial" w:cs="Arial"/>
-      <w:b/>
-      <w:bCs/>
-      <w:i/>
-      <w:iCs/>
-      <w:sz w:val="28"/>
-      <w:szCs w:val="28"/>
-    </w:rPr>
-  </w:style>
-  <w:style w:type="paragraph" w:styleId="4">
-    <w:name w:val="heading 4"/>
-    <w:basedOn w:val="a"/>
-    <w:next w:val="a"/>
-    <w:link w:val="40"/>
-    <w:qFormat/>
-    <w:rsid w:val="003139FA"/>
-    <w:pPr>
-      <w:keepNext/>
-      <w:spacing w:before="240" w:after="60"/>
-      <w:outlineLvl w:val="3"/>
-    </w:pPr>
-    <w:rPr>
-      <w:rFonts w:ascii="Calibri" w:hAnsi="Calibri"/>
-      <w:b/>
-      <w:bCs/>
-      <w:sz w:val="28"/>
-      <w:szCs w:val="28"/>
-      <w:lang w:eastAsia="x-none"/>
-    </w:rPr>
-  </w:style>
-  <w:style w:type="paragraph" w:styleId="6">
-    <w:name w:val="heading 6"/>
-    <w:basedOn w:val="a"/>
-    <w:next w:val="a"/>
-    <w:link w:val="60"/>
-    <w:qFormat/>
-    <w:rsid w:val="00E9054B"/>
-    <w:pPr>
-      <w:spacing w:before="240" w:after="60"/>
-      <w:outlineLvl w:val="5"/>
-    </w:pPr>
-    <w:rPr>
-      <w:b/>
-      <w:bCs/>
-      <w:sz w:val="22"/>
-      <w:szCs w:val="22"/>
-      <w:lang w:val="ru-RU"/>
-    </w:rPr>
-  </w:style>
-  <w:style w:type="paragraph" w:styleId="9">
-    <w:name w:val="heading 9"/>
-    <w:basedOn w:val="a"/>
-    <w:next w:val="a"/>
-    <w:qFormat/>
-    <w:rsid w:val="004371CB"/>
-    <w:pPr>
-      <w:spacing w:before="240" w:after="60"/>
-      <w:outlineLvl w:val="8"/>
-    </w:pPr>
-    <w:rPr>
-      <w:rFonts w:ascii="Arial" w:hAnsi="Arial" w:cs="Arial"/>
-      <w:sz w:val="22"/>
-      <w:szCs w:val="22"/>
-    </w:rPr>
-  </w:style>
-  <w:style w:type="character" w:default="1" w:styleId="a0">
-    <w:name w:val="Default Paragraph Font"/>
-    <w:uiPriority w:val="1"/>
-    <w:semiHidden/>
-    <w:unhideWhenUsed/>
-  </w:style>
-  <w:style w:type="table" w:default="1" w:styleId="a1">
-    <w:name w:val="Normal Table"/>
-    <w:uiPriority w:val="99"/>
-    <w:semiHidden/>
-    <w:unhideWhenUsed/>
-    <w:tblPr>
-      <w:tblInd w:w="0" w:type="dxa"/>
-      <w:tblCellMar>
-        <w:top w:w="0" w:type="dxa"/>
-        <w:left w:w="108" w:type="dxa"/>
-        <w:bottom w:w="0" w:type="dxa"/>
-        <w:right w:w="108" w:type="dxa"/>
-      </w:tblCellMar>
-    </w:tblPr>
-  </w:style>
-  <w:style w:type="numbering" w:default="1" w:styleId="a2">
-    <w:name w:val="No List"/>
-    <w:uiPriority w:val="99"/>
-    <w:semiHidden/>
-    <w:unhideWhenUsed/>
-  </w:style>
-  <w:style w:type="paragraph" w:styleId="a3">
-    <w:name w:val="Title"/>
-    <w:basedOn w:val="a"/>
-    <w:link w:val="a4"/>
-    <w:qFormat/>
-    <w:rsid w:val="00953EF6"/>
-    <w:pPr>
-      <w:ind w:firstLine="567"/>
-      <w:jc w:val="center"/>
-    </w:pPr>
-    <w:rPr>
-      <w:sz w:val="32"/>
-      <w:szCs w:val="32"/>
-      <w:lang w:eastAsia="x-none"/>
-    </w:rPr>
-  </w:style>
-  <w:style w:type="paragraph" w:customStyle="1" w:styleId="31">
-    <w:name w:val="Основной текст с отступом 31"/>
-    <w:basedOn w:val="10"/>
-    <w:rsid w:val="00953EF6"/>
-    <w:pPr>
-      <w:spacing w:line="360" w:lineRule="auto"/>
-      <w:ind w:firstLine="709"/>
-      <w:jc w:val="both"/>
-    </w:pPr>
-    <w:rPr>
-      <w:noProof/>
-    </w:rPr>
-  </w:style>
-  <w:style w:type="paragraph" w:customStyle="1" w:styleId="10">
-    <w:name w:val="Обычный1"/>
-    <w:rsid w:val="00953EF6"/>
-    <w:rPr>
-      <w:snapToGrid w:val="0"/>
-      <w:sz w:val="28"/>
-      <w:lang w:val="uk-UA"/>
-    </w:rPr>
-  </w:style>
-  <w:style w:type="character" w:customStyle="1" w:styleId="11">
-    <w:name w:val="Знак Знак1"/>
-    <w:rsid w:val="00953EF6"/>
-    <w:rPr>
-      <w:rFonts w:ascii="Antiqua" w:hAnsi="Antiqua"/>
-      <w:sz w:val="16"/>
-      <w:szCs w:val="16"/>
-      <w:lang w:val="uk-UA" w:eastAsia="ru-RU" w:bidi="ar-SA"/>
-    </w:rPr>
-  </w:style>
-  <w:style w:type="paragraph" w:styleId="a5">
-    <w:name w:val="Body Text Indent"/>
-    <w:basedOn w:val="a"/>
-    <w:rsid w:val="00953EF6"/>
-    <w:pPr>
-      <w:overflowPunct w:val="0"/>
-      <w:autoSpaceDE w:val="0"/>
-      <w:autoSpaceDN w:val="0"/>
-      <w:adjustRightInd w:val="0"/>
-      <w:ind w:firstLine="539"/>
-      <w:jc w:val="both"/>
-      <w:textAlignment w:val="baseline"/>
-    </w:pPr>
-    <w:rPr>
-      <w:sz w:val="28"/>
-      <w:szCs w:val="28"/>
-    </w:rPr>
-  </w:style>
-  <w:style w:type="paragraph" w:styleId="3">
-    <w:name w:val="Body Text Indent 3"/>
-    <w:basedOn w:val="a"/>
-    <w:rsid w:val="00953EF6"/>
-    <w:pPr>
-      <w:overflowPunct w:val="0"/>
-      <w:autoSpaceDE w:val="0"/>
-      <w:autoSpaceDN w:val="0"/>
-      <w:adjustRightInd w:val="0"/>
-      <w:ind w:firstLine="567"/>
-      <w:jc w:val="both"/>
-      <w:textAlignment w:val="baseline"/>
-    </w:pPr>
-    <w:rPr>
-      <w:b/>
-      <w:bCs/>
-      <w:sz w:val="28"/>
-      <w:szCs w:val="28"/>
-    </w:rPr>
-  </w:style>
-  <w:style w:type="paragraph" w:styleId="20">
-    <w:name w:val="Body Text Indent 2"/>
-    <w:basedOn w:val="a"/>
-    <w:rsid w:val="00953EF6"/>
-    <w:pPr>
-      <w:ind w:right="33" w:firstLine="900"/>
-      <w:jc w:val="both"/>
-    </w:pPr>
-    <w:rPr>
-      <w:rFonts w:ascii="Arial" w:hAnsi="Arial" w:cs="Arial"/>
-      <w:i/>
-      <w:sz w:val="26"/>
-    </w:rPr>
-  </w:style>
-  <w:style w:type="paragraph" w:styleId="a6">
-    <w:name w:val="Body Text"/>
-    <w:basedOn w:val="a"/>
-    <w:rsid w:val="00953EF6"/>
-    <w:pPr>
-      <w:spacing w:after="120"/>
-    </w:pPr>
-  </w:style>
-  <w:style w:type="paragraph" w:styleId="21">
-    <w:name w:val="Body Text 2"/>
-    <w:basedOn w:val="a"/>
-    <w:rsid w:val="00953EF6"/>
-    <w:pPr>
-      <w:spacing w:after="120" w:line="480" w:lineRule="auto"/>
-    </w:pPr>
-  </w:style>
-  <w:style w:type="paragraph" w:styleId="30">
-    <w:name w:val="Body Text 3"/>
-    <w:basedOn w:val="a"/>
-    <w:rsid w:val="00953EF6"/>
-    <w:pPr>
-      <w:jc w:val="center"/>
-    </w:pPr>
-    <w:rPr>
-      <w:bCs/>
-      <w:sz w:val="28"/>
-    </w:rPr>
-  </w:style>
-  <w:style w:type="paragraph" w:customStyle="1" w:styleId="12">
-    <w:name w:val="1"/>
-    <w:basedOn w:val="a"/>
-    <w:rsid w:val="006522C8"/>
-    <w:rPr>
-      <w:rFonts w:ascii="Verdana" w:hAnsi="Verdana" w:cs="Verdana"/>
-      <w:sz w:val="20"/>
-      <w:szCs w:val="20"/>
-      <w:lang w:val="en-US" w:eastAsia="en-US"/>
-    </w:rPr>
-  </w:style>
-  <w:style w:type="paragraph" w:customStyle="1" w:styleId="13">
-    <w:name w:val="1 Знак"/>
-    <w:basedOn w:val="a"/>
-    <w:rsid w:val="00823999"/>
-    <w:pPr>
-      <w:spacing w:after="160" w:line="240" w:lineRule="exact"/>
-    </w:pPr>
-    <w:rPr>
-      <w:rFonts w:ascii="Tahoma" w:hAnsi="Tahoma" w:cs="Tahoma"/>
-      <w:sz w:val="20"/>
-      <w:szCs w:val="20"/>
-      <w:lang w:val="en-US" w:eastAsia="en-US"/>
-    </w:rPr>
-  </w:style>
-  <w:style w:type="paragraph" w:styleId="a7">
-    <w:name w:val="header"/>
-    <w:basedOn w:val="a"/>
-    <w:link w:val="a8"/>
-    <w:uiPriority w:val="99"/>
-    <w:rsid w:val="00212F04"/>
-    <w:pPr>
-      <w:tabs>
-        <w:tab w:val="center" w:pos="4677"/>
-        <w:tab w:val="right" w:pos="9355"/>
-      </w:tabs>
-    </w:pPr>
-    <w:rPr>
-      <w:lang w:val="x-none"/>
-    </w:rPr>
-  </w:style>
-  <w:style w:type="character" w:styleId="a9">
-    <w:name w:val="page number"/>
-    <w:basedOn w:val="a0"/>
-    <w:rsid w:val="00212F04"/>
-  </w:style>
-  <w:style w:type="paragraph" w:styleId="aa">
-    <w:name w:val="endnote text"/>
-    <w:basedOn w:val="a"/>
-    <w:link w:val="ab"/>
-    <w:semiHidden/>
-    <w:rsid w:val="0056601D"/>
-    <w:rPr>
-      <w:sz w:val="20"/>
-      <w:szCs w:val="20"/>
-      <w:lang w:eastAsia="x-none"/>
-    </w:rPr>
-  </w:style>
-  <w:style w:type="paragraph" w:styleId="HTML">
-    <w:name w:val="HTML Preformatted"/>
-    <w:aliases w:val=" Знак1,Знак1, Знак11 Знак,Знак1 Знак Знак Знак Знак Знак,Знак1 Знак Знак Знак Знак Знак Знак Знак Знак Знак,Знак1 Знак Знак Знак Знак Знак Знак,Знак1 Знак Знак Знак Знак Знак  Знак Знак Знак"/>
-    <w:basedOn w:val="a"/>
-    <w:link w:val="HTML0"/>
-    <w:rsid w:val="00165683"/>
-    <w:pPr>
-      <w:tabs>
-        <w:tab w:val="left" w:pos="916"/>
-        <w:tab w:val="left" w:pos="1832"/>
-        <w:tab w:val="left" w:pos="2748"/>
-        <w:tab w:val="left" w:pos="3664"/>
-        <w:tab w:val="left" w:pos="4580"/>
-        <w:tab w:val="left" w:pos="5496"/>
-        <w:tab w:val="left" w:pos="6412"/>
-        <w:tab w:val="left" w:pos="7328"/>
-        <w:tab w:val="left" w:pos="8244"/>
-        <w:tab w:val="left" w:pos="9160"/>
-        <w:tab w:val="left" w:pos="10076"/>
-        <w:tab w:val="left" w:pos="10992"/>
-        <w:tab w:val="left" w:pos="11908"/>
-        <w:tab w:val="left" w:pos="12824"/>
-        <w:tab w:val="left" w:pos="13740"/>
-        <w:tab w:val="left" w:pos="14656"/>
-      </w:tabs>
-    </w:pPr>
-    <w:rPr>
-      <w:rFonts w:ascii="Courier New" w:hAnsi="Courier New" w:cs="Courier New"/>
-      <w:color w:val="000000"/>
-      <w:sz w:val="23"/>
-      <w:szCs w:val="23"/>
-      <w:lang w:val="ru-RU"/>
-    </w:rPr>
-  </w:style>
-  <w:style w:type="character" w:customStyle="1" w:styleId="HTML0">
-    <w:name w:val="Стандартный HTML Знак"/>
-    <w:aliases w:val=" Знак1 Знак,Знак1 Знак1, Знак11 Знак Знак,Знак1 Знак Знак Знак Знак Знак Знак1,Знак1 Знак Знак Знак Знак Знак Знак Знак Знак Знак Знак,Знак1 Знак Знак Знак Знак Знак Знак Знак,Знак1 Знак Знак Знак Знак Знак  Знак Знак Знак Знак"/>
-    <w:link w:val="HTML"/>
-    <w:rsid w:val="00165683"/>
-    <w:rPr>
-      <w:rFonts w:ascii="Courier New" w:hAnsi="Courier New" w:cs="Courier New"/>
-      <w:color w:val="000000"/>
-      <w:sz w:val="23"/>
-      <w:szCs w:val="23"/>
-      <w:lang w:val="ru-RU" w:eastAsia="ru-RU" w:bidi="ar-SA"/>
-    </w:rPr>
-  </w:style>
-  <w:style w:type="paragraph" w:customStyle="1" w:styleId="ac">
-    <w:name w:val="Нормальний текст"/>
-    <w:basedOn w:val="a"/>
-    <w:rsid w:val="00C86839"/>
-    <w:pPr>
-      <w:spacing w:before="120"/>
-      <w:ind w:firstLine="567"/>
-    </w:pPr>
-    <w:rPr>
-      <w:rFonts w:ascii="Antiqua" w:hAnsi="Antiqua"/>
-      <w:sz w:val="26"/>
-      <w:szCs w:val="20"/>
-    </w:rPr>
-  </w:style>
-  <w:style w:type="table" w:styleId="ad">
-    <w:name w:val="Table Grid"/>
-    <w:basedOn w:val="a1"/>
-    <w:uiPriority w:val="59"/>
-    <w:rsid w:val="00B438A6"/>
-    <w:tblPr>
-      <w:tblInd w:w="0" w:type="dxa"/>
-      <w:tblBorders>
-        <w:top w:val="single" w:sz="4" w:space="0" w:color="auto"/>
-        <w:left w:val="single" w:sz="4" w:space="0" w:color="auto"/>
-        <w:bottom w:val="single" w:sz="4" w:space="0" w:color="auto"/>
-        <w:right w:val="single" w:sz="4" w:space="0" w:color="auto"/>
-        <w:insideH w:val="single" w:sz="4" w:space="0" w:color="auto"/>
-        <w:insideV w:val="single" w:sz="4" w:space="0" w:color="auto"/>
-      </w:tblBorders>
-      <w:tblCellMar>
-        <w:top w:w="0" w:type="dxa"/>
-        <w:left w:w="108" w:type="dxa"/>
-        <w:bottom w:w="0" w:type="dxa"/>
-        <w:right w:w="108" w:type="dxa"/>
-      </w:tblCellMar>
-    </w:tblPr>
-  </w:style>
-  <w:style w:type="paragraph" w:styleId="ae">
-    <w:name w:val="footer"/>
-    <w:basedOn w:val="a"/>
-    <w:link w:val="af"/>
-    <w:rsid w:val="0076465B"/>
-    <w:pPr>
-      <w:tabs>
-        <w:tab w:val="center" w:pos="4677"/>
-        <w:tab w:val="right" w:pos="9355"/>
-      </w:tabs>
-    </w:pPr>
-  </w:style>
-  <w:style w:type="character" w:customStyle="1" w:styleId="5">
-    <w:name w:val="Заголовок 5 Знак Знак"/>
-    <w:rsid w:val="00793E8B"/>
-    <w:rPr>
-      <w:b/>
-      <w:bCs/>
-      <w:noProof w:val="0"/>
-      <w:sz w:val="28"/>
-      <w:szCs w:val="28"/>
-      <w:lang w:val="uk-UA" w:eastAsia="ru-RU" w:bidi="ar-SA"/>
-    </w:rPr>
-  </w:style>
-  <w:style w:type="paragraph" w:styleId="14">
-    <w:name w:val="toc 1"/>
-    <w:basedOn w:val="a"/>
-    <w:next w:val="a"/>
-    <w:autoRedefine/>
-    <w:uiPriority w:val="39"/>
-    <w:rsid w:val="000353F1"/>
-    <w:pPr>
-      <w:tabs>
-        <w:tab w:val="right" w:leader="dot" w:pos="9345"/>
-      </w:tabs>
-    </w:pPr>
-    <w:rPr>
-      <w:noProof/>
-    </w:rPr>
-  </w:style>
-  <w:style w:type="paragraph" w:styleId="22">
-    <w:name w:val="toc 2"/>
-    <w:basedOn w:val="a"/>
-    <w:next w:val="a"/>
-    <w:autoRedefine/>
-    <w:uiPriority w:val="39"/>
-    <w:rsid w:val="00015DA0"/>
-    <w:pPr>
-      <w:tabs>
-        <w:tab w:val="right" w:leader="dot" w:pos="9345"/>
-      </w:tabs>
-      <w:ind w:left="240"/>
-    </w:pPr>
-    <w:rPr>
-      <w:noProof/>
-    </w:rPr>
-  </w:style>
-  <w:style w:type="character" w:styleId="af0">
-    <w:name w:val="Hyperlink"/>
-    <w:uiPriority w:val="99"/>
-    <w:rsid w:val="00A13620"/>
-    <w:rPr>
-      <w:color w:val="0000FF"/>
-      <w:u w:val="single"/>
-    </w:rPr>
-  </w:style>
-  <w:style w:type="paragraph" w:customStyle="1" w:styleId="15">
-    <w:name w:val="Знак1 Знак Знак Знак"/>
-    <w:basedOn w:val="a"/>
-    <w:rsid w:val="002B1707"/>
-    <w:rPr>
-      <w:rFonts w:ascii="Verdana" w:hAnsi="Verdana" w:cs="Verdana"/>
-      <w:sz w:val="20"/>
-      <w:szCs w:val="20"/>
-      <w:lang w:val="en-US" w:eastAsia="en-US"/>
-    </w:rPr>
-  </w:style>
-  <w:style w:type="paragraph" w:customStyle="1" w:styleId="af1">
-    <w:name w:val="Знак Знак Знак"/>
-    <w:basedOn w:val="a"/>
-    <w:rsid w:val="00945AE1"/>
-    <w:pPr>
-      <w:spacing w:after="160" w:line="240" w:lineRule="exact"/>
-    </w:pPr>
-    <w:rPr>
-      <w:rFonts w:ascii="Arial" w:hAnsi="Arial" w:cs="Arial"/>
-      <w:snapToGrid w:val="0"/>
-      <w:sz w:val="20"/>
-      <w:szCs w:val="28"/>
-      <w:u w:val="single" w:color="FF0000"/>
-      <w:lang w:val="en-US" w:eastAsia="en-US"/>
-    </w:rPr>
-  </w:style>
-  <w:style w:type="paragraph" w:customStyle="1" w:styleId="16">
-    <w:name w:val="Знак Знак Знак1 Знак Знак Знак Знак"/>
-    <w:basedOn w:val="a"/>
-    <w:rsid w:val="00523ABB"/>
-    <w:rPr>
-      <w:rFonts w:ascii="Verdana" w:hAnsi="Verdana" w:cs="Verdana"/>
-      <w:sz w:val="20"/>
-      <w:szCs w:val="20"/>
-      <w:lang w:val="en-US" w:eastAsia="en-US"/>
-    </w:rPr>
-  </w:style>
-  <w:style w:type="paragraph" w:styleId="af2">
-    <w:name w:val="Balloon Text"/>
-    <w:aliases w:val=" Знак2 Знак Знак"/>
-    <w:basedOn w:val="a"/>
-    <w:link w:val="af3"/>
-    <w:uiPriority w:val="99"/>
-    <w:semiHidden/>
-    <w:rsid w:val="004101D6"/>
-    <w:rPr>
-      <w:rFonts w:ascii="Tahoma" w:hAnsi="Tahoma"/>
-      <w:sz w:val="16"/>
-      <w:szCs w:val="16"/>
-      <w:lang w:eastAsia="x-none"/>
-    </w:rPr>
-  </w:style>
-  <w:style w:type="paragraph" w:customStyle="1" w:styleId="af4">
-    <w:name w:val="Знак Знак Знак Знак Знак Знак Знак Знак Знак Знак Знак Знак Знак Знак Знак Знак"/>
-    <w:basedOn w:val="a"/>
-    <w:rsid w:val="00873117"/>
-    <w:pPr>
-      <w:spacing w:after="160" w:line="240" w:lineRule="exact"/>
-    </w:pPr>
-    <w:rPr>
-      <w:rFonts w:ascii="Arial" w:hAnsi="Arial" w:cs="Arial"/>
-      <w:sz w:val="20"/>
-      <w:szCs w:val="20"/>
-      <w:lang w:val="en-US" w:eastAsia="en-US"/>
-    </w:rPr>
-  </w:style>
-  <w:style w:type="character" w:customStyle="1" w:styleId="17">
-    <w:name w:val="Знак1 Знак"/>
-    <w:aliases w:val="Знак1 Знак Знак"/>
-    <w:rsid w:val="00DA6257"/>
-    <w:rPr>
-      <w:rFonts w:ascii="Courier New" w:hAnsi="Courier New" w:cs="Courier New"/>
-      <w:color w:val="000000"/>
-      <w:sz w:val="23"/>
-      <w:szCs w:val="23"/>
-      <w:lang w:val="ru-RU" w:eastAsia="ru-RU" w:bidi="ar-SA"/>
-    </w:rPr>
-  </w:style>
-  <w:style w:type="character" w:customStyle="1" w:styleId="longtext">
-    <w:name w:val="long_text"/>
-    <w:basedOn w:val="a0"/>
-    <w:rsid w:val="00DA6257"/>
-  </w:style>
-  <w:style w:type="character" w:customStyle="1" w:styleId="af">
-    <w:name w:val="Нижний колонтитул Знак"/>
-    <w:link w:val="ae"/>
-    <w:rsid w:val="00386C68"/>
-    <w:rPr>
-      <w:sz w:val="24"/>
-      <w:szCs w:val="24"/>
-      <w:lang w:val="uk-UA" w:eastAsia="ru-RU" w:bidi="ar-SA"/>
-    </w:rPr>
-  </w:style>
-  <w:style w:type="paragraph" w:customStyle="1" w:styleId="23">
-    <w:name w:val="Знак Знак2 Знак Знак"/>
-    <w:basedOn w:val="a"/>
-    <w:rsid w:val="00386C68"/>
-    <w:pPr>
-      <w:spacing w:after="160" w:line="240" w:lineRule="exact"/>
-    </w:pPr>
-    <w:rPr>
-      <w:rFonts w:ascii="Arial" w:hAnsi="Arial" w:cs="Arial"/>
-      <w:sz w:val="20"/>
-      <w:szCs w:val="20"/>
-      <w:lang w:val="en-US" w:eastAsia="en-US"/>
-    </w:rPr>
-  </w:style>
-  <w:style w:type="character" w:customStyle="1" w:styleId="a8">
-    <w:name w:val="Верхний колонтитул Знак"/>
-    <w:link w:val="a7"/>
-    <w:uiPriority w:val="99"/>
-    <w:rsid w:val="000E046C"/>
-    <w:rPr>
-      <w:sz w:val="24"/>
-      <w:szCs w:val="24"/>
-      <w:lang w:eastAsia="ru-RU"/>
-    </w:rPr>
-  </w:style>
-  <w:style w:type="character" w:styleId="af5">
-    <w:name w:val="endnote reference"/>
-    <w:rsid w:val="004773C6"/>
-    <w:rPr>
-      <w:vertAlign w:val="superscript"/>
-    </w:rPr>
-  </w:style>
-  <w:style w:type="paragraph" w:styleId="af6">
-    <w:name w:val="footnote text"/>
-    <w:basedOn w:val="a"/>
-    <w:link w:val="af7"/>
-    <w:rsid w:val="004773C6"/>
-    <w:rPr>
-      <w:sz w:val="20"/>
-      <w:szCs w:val="20"/>
-      <w:lang w:val="x-none"/>
-    </w:rPr>
-  </w:style>
-  <w:style w:type="character" w:customStyle="1" w:styleId="af7">
-    <w:name w:val="Текст сноски Знак"/>
-    <w:link w:val="af6"/>
-    <w:rsid w:val="004773C6"/>
-    <w:rPr>
-      <w:lang w:eastAsia="ru-RU"/>
-    </w:rPr>
-  </w:style>
-  <w:style w:type="character" w:styleId="af8">
-    <w:name w:val="footnote reference"/>
-    <w:rsid w:val="004773C6"/>
-    <w:rPr>
-      <w:vertAlign w:val="superscript"/>
-    </w:rPr>
-  </w:style>
-  <w:style w:type="character" w:customStyle="1" w:styleId="ab">
-    <w:name w:val="Текст концевой сноски Знак"/>
-    <w:link w:val="aa"/>
-    <w:semiHidden/>
-    <w:rsid w:val="00FB2541"/>
-    <w:rPr>
-      <w:lang w:val="uk-UA"/>
-    </w:rPr>
-  </w:style>
-  <w:style w:type="character" w:customStyle="1" w:styleId="40">
-    <w:name w:val="Заголовок 4 Знак"/>
-    <w:link w:val="4"/>
-    <w:semiHidden/>
-    <w:rsid w:val="003139FA"/>
-    <w:rPr>
-      <w:rFonts w:ascii="Calibri" w:eastAsia="Times New Roman" w:hAnsi="Calibri" w:cs="Times New Roman"/>
-      <w:b/>
-      <w:bCs/>
-      <w:sz w:val="28"/>
-      <w:szCs w:val="28"/>
-      <w:lang w:val="uk-UA"/>
-    </w:rPr>
-  </w:style>
-  <w:style w:type="table" w:customStyle="1" w:styleId="18">
-    <w:name w:val="Сетка таблицы1"/>
-    <w:basedOn w:val="a1"/>
-    <w:next w:val="ad"/>
-    <w:uiPriority w:val="59"/>
-    <w:rsid w:val="003139FA"/>
-    <w:rPr>
-      <w:rFonts w:ascii="Calibri" w:eastAsia="Calibri" w:hAnsi="Calibri"/>
-      <w:sz w:val="22"/>
-      <w:szCs w:val="22"/>
-      <w:lang w:eastAsia="en-US"/>
-    </w:rPr>
-    <w:tblPr>
-      <w:tblInd w:w="0" w:type="dxa"/>
-      <w:tblBorders>
-        <w:top w:val="single" w:sz="4" w:space="0" w:color="auto"/>
-        <w:left w:val="single" w:sz="4" w:space="0" w:color="auto"/>
-        <w:bottom w:val="single" w:sz="4" w:space="0" w:color="auto"/>
-        <w:right w:val="single" w:sz="4" w:space="0" w:color="auto"/>
-        <w:insideH w:val="single" w:sz="4" w:space="0" w:color="auto"/>
-        <w:insideV w:val="single" w:sz="4" w:space="0" w:color="auto"/>
-      </w:tblBorders>
-      <w:tblCellMar>
-        <w:top w:w="0" w:type="dxa"/>
-        <w:left w:w="108" w:type="dxa"/>
-        <w:bottom w:w="0" w:type="dxa"/>
-        <w:right w:w="108" w:type="dxa"/>
-      </w:tblCellMar>
-    </w:tblPr>
-  </w:style>
-  <w:style w:type="character" w:customStyle="1" w:styleId="af3">
-    <w:name w:val="Текст выноски Знак"/>
-    <w:aliases w:val=" Знак2 Знак Знак Знак"/>
-    <w:link w:val="af2"/>
-    <w:uiPriority w:val="99"/>
-    <w:semiHidden/>
-    <w:rsid w:val="00E83BF9"/>
-    <w:rPr>
-      <w:rFonts w:ascii="Tahoma" w:hAnsi="Tahoma" w:cs="Tahoma"/>
-      <w:sz w:val="16"/>
-      <w:szCs w:val="16"/>
-      <w:lang w:val="uk-UA"/>
-    </w:rPr>
-  </w:style>
-  <w:style w:type="paragraph" w:styleId="af9">
-    <w:name w:val="List Paragraph"/>
-    <w:basedOn w:val="a"/>
-    <w:uiPriority w:val="34"/>
-    <w:qFormat/>
-    <w:rsid w:val="00E43F36"/>
-    <w:pPr>
-      <w:ind w:left="720"/>
-      <w:contextualSpacing/>
-    </w:pPr>
-    <w:rPr>
-      <w:color w:val="000000"/>
-      <w:sz w:val="28"/>
-      <w:szCs w:val="28"/>
-      <w:lang w:eastAsia="en-US"/>
-    </w:rPr>
-  </w:style>
-  <w:style w:type="character" w:customStyle="1" w:styleId="a4">
-    <w:name w:val="Название Знак"/>
-    <w:link w:val="a3"/>
-    <w:rsid w:val="00257D27"/>
-    <w:rPr>
-      <w:sz w:val="32"/>
-      <w:szCs w:val="32"/>
-      <w:lang w:val="uk-UA"/>
-    </w:rPr>
-  </w:style>
-  <w:style w:type="character" w:customStyle="1" w:styleId="60">
-    <w:name w:val="Заголовок 6 Знак"/>
-    <w:link w:val="6"/>
-    <w:rsid w:val="00E9054B"/>
-    <w:rPr>
-      <w:b/>
-      <w:bCs/>
-      <w:sz w:val="22"/>
-      <w:szCs w:val="22"/>
-    </w:rPr>
-  </w:style>
-  <w:style w:type="paragraph" w:customStyle="1" w:styleId="afa">
-    <w:name w:val="Назва документа"/>
-    <w:basedOn w:val="a"/>
-    <w:next w:val="ac"/>
-    <w:rsid w:val="0060194B"/>
-    <w:pPr>
-      <w:keepNext/>
-      <w:keepLines/>
-      <w:spacing w:before="240" w:after="240"/>
-      <w:jc w:val="center"/>
-    </w:pPr>
-    <w:rPr>
-      <w:rFonts w:ascii="Antiqua" w:hAnsi="Antiqua"/>
-      <w:b/>
-      <w:sz w:val="26"/>
-      <w:szCs w:val="20"/>
-    </w:rPr>
-  </w:style>
-  <w:style w:type="character" w:customStyle="1" w:styleId="afb">
-    <w:name w:val="Основной шрифт"/>
-    <w:rsid w:val="0060194B"/>
-  </w:style>
-  <w:style w:type="character" w:customStyle="1" w:styleId="FontStyle50">
-    <w:name w:val="Font Style50"/>
-    <w:uiPriority w:val="99"/>
-    <w:rsid w:val="007C14F4"/>
-    <w:rPr>
-      <w:rFonts w:ascii="Times New Roman" w:hAnsi="Times New Roman" w:cs="Times New Roman"/>
-      <w:sz w:val="26"/>
-      <w:szCs w:val="26"/>
-    </w:rPr>
-  </w:style>
-  <w:style w:type="character" w:customStyle="1" w:styleId="afc">
-    <w:name w:val="Основной текст_"/>
-    <w:link w:val="32"/>
-    <w:rsid w:val="009F2CE3"/>
-    <w:rPr>
-      <w:sz w:val="27"/>
-      <w:szCs w:val="27"/>
-      <w:shd w:val="clear" w:color="auto" w:fill="FFFFFF"/>
-    </w:rPr>
-  </w:style>
-  <w:style w:type="paragraph" w:customStyle="1" w:styleId="32">
-    <w:name w:val="Основной текст3"/>
-    <w:basedOn w:val="a"/>
-    <w:link w:val="afc"/>
-    <w:rsid w:val="009F2CE3"/>
-    <w:pPr>
-      <w:widowControl w:val="0"/>
-      <w:shd w:val="clear" w:color="auto" w:fill="FFFFFF"/>
-      <w:spacing w:before="180" w:after="60" w:line="0" w:lineRule="atLeast"/>
-      <w:ind w:hanging="600"/>
-      <w:jc w:val="center"/>
-    </w:pPr>
-    <w:rPr>
-      <w:sz w:val="27"/>
-      <w:szCs w:val="27"/>
-      <w:lang w:val="ru-RU"/>
-    </w:rPr>
-  </w:style>
-  <w:style w:type="paragraph" w:customStyle="1" w:styleId="rvps2">
-    <w:name w:val="rvps2"/>
-    <w:basedOn w:val="a"/>
-    <w:rsid w:val="00813A0F"/>
-    <w:pPr>
-      <w:spacing w:before="100" w:beforeAutospacing="1" w:after="100" w:afterAutospacing="1"/>
-    </w:pPr>
-    <w:rPr>
-      <w:lang w:val="ru-RU"/>
-    </w:rPr>
-  </w:style>
-  <w:style w:type="paragraph" w:styleId="afd">
-    <w:name w:val="No Spacing"/>
-    <w:qFormat/>
-    <w:rsid w:val="00884196"/>
-    <w:rPr>
-      <w:rFonts w:ascii="Calibri" w:hAnsi="Calibri"/>
-      <w:sz w:val="22"/>
-      <w:szCs w:val="22"/>
-    </w:rPr>
-  </w:style>
-  <w:style w:type="character" w:customStyle="1" w:styleId="afe">
+  <w:style w:type="character" w:customStyle="1" w:styleId="a5">
     <w:name w:val="???????? ????? ??????"/>
     <w:rsid w:val="00BB68BB"/>
     <w:rPr>
